--- a/初赛报告.docx
+++ b/初赛报告.docx
@@ -585,132 +585,114 @@
     </w:p>
     <w:p>
       <w:pPr>
-        <w:ind w:firstLine="420"/>
-        <w:rPr>
-          <w:sz w:val="28"/>
-          <w:szCs w:val="28"/>
-        </w:rPr>
-      </w:pPr>
-      <w:r>
-        <w:rPr>
-          <w:rFonts w:hint="eastAsia"/>
-          <w:sz w:val="28"/>
-          <w:szCs w:val="28"/>
-        </w:rPr>
-        <w:t>本设计使用的板子为</w:t>
-      </w:r>
-      <w:r>
-        <w:rPr>
-          <w:rFonts w:hint="eastAsia"/>
-          <w:sz w:val="28"/>
-          <w:szCs w:val="28"/>
-        </w:rPr>
-        <w:t>digilent-Basys3</w:t>
-      </w:r>
-      <w:r>
-        <w:rPr>
-          <w:rFonts w:hint="eastAsia"/>
-          <w:sz w:val="28"/>
-          <w:szCs w:val="28"/>
-        </w:rPr>
-        <w:t>，设计可分为三个模块，分别为：信号产生模块，信号采集接收模块，信号显示模块。</w:t>
-      </w:r>
-    </w:p>
-    <w:p>
-      <w:pPr>
-        <w:numPr>
-          <w:ilvl w:val="0"/>
-          <w:numId w:val="1"/>
-        </w:numPr>
-        <w:ind w:firstLine="420"/>
-        <w:rPr>
-          <w:sz w:val="28"/>
-          <w:szCs w:val="28"/>
-        </w:rPr>
-      </w:pPr>
-      <w:r>
-        <w:rPr>
-          <w:rFonts w:hint="eastAsia"/>
-          <w:sz w:val="28"/>
-          <w:szCs w:val="28"/>
-        </w:rPr>
-        <w:t>信号产生模块包含三种信号源，分别为正弦波、三角波、锯齿波；因为对具体参数没有限制，所以三角波与锯齿波较为简单直接编写即可，而正弦波较为复杂，这里采用</w:t>
-      </w:r>
-      <w:r>
-        <w:rPr>
-          <w:rFonts w:hint="eastAsia"/>
-          <w:sz w:val="28"/>
-          <w:szCs w:val="28"/>
-        </w:rPr>
-        <w:t>rom</w:t>
-      </w:r>
-      <w:r>
-        <w:rPr>
-          <w:rFonts w:hint="eastAsia"/>
-          <w:sz w:val="28"/>
-          <w:szCs w:val="28"/>
-        </w:rPr>
-        <w:t>查表法来产生正弦</w:t>
-      </w:r>
-      <w:r>
-        <w:rPr>
-          <w:rFonts w:hint="eastAsia"/>
-          <w:sz w:val="28"/>
-          <w:szCs w:val="28"/>
+        <w:widowControl/>
+        <w:spacing w:beforeLines="50" w:before="156" w:afterLines="50" w:after="156" w:line="400" w:lineRule="exact"/>
+        <w:ind w:firstLineChars="200" w:firstLine="482"/>
+        <w:rPr>
+          <w:rFonts w:ascii="宋体" w:hAnsi="宋体" w:cs="宋体"/>
+          <w:b/>
+          <w:color w:val="000000"/>
+          <w:kern w:val="0"/>
+          <w:sz w:val="24"/>
+          <w:lang w:bidi="ar"/>
+        </w:rPr>
+      </w:pPr>
+      <w:r>
+        <w:rPr>
+          <w:rFonts w:ascii="宋体" w:hAnsi="宋体" w:cs="宋体" w:hint="eastAsia"/>
+          <w:b/>
+          <w:color w:val="000000"/>
+          <w:kern w:val="0"/>
+          <w:sz w:val="24"/>
+          <w:lang w:bidi="ar"/>
+        </w:rPr>
+        <w:t>本设计利用DDS的原理设计产生正弦波等波形进行输出。</w:t>
+      </w:r>
+    </w:p>
+    <w:p>
+      <w:pPr>
+        <w:widowControl/>
+        <w:spacing w:beforeLines="50" w:before="156" w:afterLines="50" w:after="156" w:line="400" w:lineRule="exact"/>
+        <w:ind w:firstLineChars="200" w:firstLine="480"/>
+        <w:rPr>
+          <w:rFonts w:ascii="宋体" w:hAnsi="宋体" w:cs="宋体"/>
+          <w:color w:val="000000"/>
+          <w:kern w:val="0"/>
+          <w:sz w:val="24"/>
+          <w:lang w:bidi="ar"/>
+        </w:rPr>
+      </w:pPr>
+      <w:r>
+        <w:rPr>
+          <w:rFonts w:ascii="宋体" w:hAnsi="宋体" w:cs="宋体" w:hint="eastAsia"/>
+          <w:color w:val="000000"/>
+          <w:kern w:val="0"/>
+          <w:sz w:val="24"/>
+          <w:lang w:bidi="ar"/>
+        </w:rPr>
+        <w:t>DDS（Direct Digital Synthesis）是一种把一系列数字信号通过D/A转换器转换成模拟信号的数字合成技术。它有查表法和计算法两种基本合成方法。由于ROM查询法结构简单，只需要在ROM中存放不同相位对应的幅度序列，然后通过相位累加器的输出对其寻址，经过数/模转换和低通滤波（LPF）输出便可以得到所需要的模拟信号。这里，选用ROM查表法。</w:t>
+      </w:r>
+    </w:p>
+    <w:p>
+      <w:pPr>
+        <w:widowControl/>
+        <w:spacing w:beforeLines="50" w:before="156" w:afterLines="50" w:after="156" w:line="400" w:lineRule="exact"/>
+        <w:ind w:firstLineChars="200" w:firstLine="480"/>
+        <w:rPr>
+          <w:rFonts w:ascii="宋体" w:hAnsi="宋体" w:cs="宋体"/>
+          <w:color w:val="000000"/>
+          <w:kern w:val="0"/>
+          <w:sz w:val="24"/>
+          <w:lang w:bidi="ar"/>
+        </w:rPr>
+      </w:pPr>
+      <w:r>
+        <w:rPr>
+          <w:rFonts w:ascii="宋体" w:hAnsi="宋体" w:cs="宋体" w:hint="eastAsia"/>
+          <w:color w:val="000000"/>
+          <w:kern w:val="0"/>
+          <w:sz w:val="24"/>
+          <w:lang w:bidi="ar"/>
         </w:rPr>
         <w:lastRenderedPageBreak/>
-        <w:t>波：先使用</w:t>
-      </w:r>
-      <w:proofErr w:type="spellStart"/>
-      <w:r>
-        <w:rPr>
-          <w:rFonts w:hint="eastAsia"/>
-          <w:sz w:val="28"/>
-          <w:szCs w:val="28"/>
-        </w:rPr>
-        <w:t>matlab</w:t>
-      </w:r>
-      <w:proofErr w:type="spellEnd"/>
-      <w:r>
-        <w:rPr>
-          <w:rFonts w:hint="eastAsia"/>
-          <w:sz w:val="28"/>
-          <w:szCs w:val="28"/>
-        </w:rPr>
-        <w:t>生成“</w:t>
-      </w:r>
-      <w:r>
-        <w:rPr>
-          <w:rFonts w:hint="eastAsia"/>
-          <w:sz w:val="28"/>
-          <w:szCs w:val="28"/>
-        </w:rPr>
-        <w:t>.</w:t>
-      </w:r>
-      <w:proofErr w:type="spellStart"/>
-      <w:r>
-        <w:rPr>
-          <w:rFonts w:hint="eastAsia"/>
-          <w:sz w:val="28"/>
-          <w:szCs w:val="28"/>
-        </w:rPr>
-        <w:t>coe</w:t>
-      </w:r>
-      <w:proofErr w:type="spellEnd"/>
-      <w:r>
-        <w:rPr>
-          <w:rFonts w:hint="eastAsia"/>
-          <w:sz w:val="28"/>
-          <w:szCs w:val="28"/>
-        </w:rPr>
-        <w:t>”文件，如图：</w:t>
-      </w:r>
-    </w:p>
-    <w:p>
-      <w:pPr>
-        <w:rPr>
-          <w:sz w:val="28"/>
-          <w:szCs w:val="28"/>
+        <w:t>在该方法的实际操作中，首先根据奈奎斯特取样定理，从连续信号的相位Φ 出发将一个信号取样、量化、编码，最后形成一个信号函数表，并且事先存于ROM 中。在信号合成时，通过改变相位累加器的频率控制字，来改变相位增量， 而相位增量的不同将导致一个周期内取样点的不同，从而改变频率。具体的 DDS 实现时，是通过在采样频率不变的情况下，改变相位累加器的频率控制字，将这 种变化的相位、幅值量化的数字信号通过 DA 变换及滤波，最终得到合成的模拟 信号。</w:t>
+      </w:r>
+    </w:p>
+    <w:p>
+      <w:pPr>
+        <w:widowControl/>
+        <w:spacing w:beforeLines="50" w:before="156" w:afterLines="50" w:after="156" w:line="400" w:lineRule="exact"/>
+        <w:ind w:firstLineChars="200" w:firstLine="480"/>
+        <w:rPr>
+          <w:rFonts w:ascii="宋体" w:hAnsi="宋体" w:cs="宋体"/>
+          <w:color w:val="000000"/>
+          <w:kern w:val="0"/>
+          <w:sz w:val="24"/>
+          <w:lang w:bidi="ar"/>
+        </w:rPr>
+      </w:pPr>
+      <w:r>
+        <w:rPr>
+          <w:rFonts w:ascii="宋体" w:hAnsi="宋体" w:cs="宋体" w:hint="eastAsia"/>
+          <w:color w:val="000000"/>
+          <w:kern w:val="0"/>
+          <w:sz w:val="24"/>
+          <w:lang w:bidi="ar"/>
+        </w:rPr>
+        <w:t xml:space="preserve">DDS 主要由相位累加器、波形 ROM、DAC 以及低通滤波器等组成，其基本结 构图如图 2.1 所示。 </w:t>
+      </w:r>
+    </w:p>
+    <w:p>
+      <w:pPr>
+        <w:widowControl/>
+        <w:spacing w:beforeLines="50" w:before="156" w:afterLines="50" w:after="156" w:line="400" w:lineRule="exact"/>
+        <w:jc w:val="center"/>
+        <w:rPr>
+          <w:rFonts w:ascii="宋体" w:hAnsi="宋体" w:cs="宋体"/>
+          <w:color w:val="000000"/>
+          <w:kern w:val="0"/>
+          <w:sz w:val="24"/>
+          <w:lang w:bidi="ar"/>
         </w:rPr>
       </w:pPr>
       <w:r>
@@ -718,10 +700,18 @@
           <w:noProof/>
         </w:rPr>
         <w:drawing>
-          <wp:inline distT="0" distB="0" distL="114300" distR="114300">
-            <wp:extent cx="5267960" cy="2260600"/>
-            <wp:effectExtent l="0" t="0" r="5080" b="10160"/>
-            <wp:docPr id="1" name="图片 1"/>
+          <wp:anchor distT="0" distB="0" distL="0" distR="0" simplePos="0" relativeHeight="251659264" behindDoc="0" locked="0" layoutInCell="1" allowOverlap="1" wp14:anchorId="7FACCD97" wp14:editId="23581BC9">
+            <wp:simplePos x="0" y="0"/>
+            <wp:positionH relativeFrom="page">
+              <wp:posOffset>1549400</wp:posOffset>
+            </wp:positionH>
+            <wp:positionV relativeFrom="paragraph">
+              <wp:posOffset>62865</wp:posOffset>
+            </wp:positionV>
+            <wp:extent cx="4491355" cy="1066165"/>
+            <wp:effectExtent l="0" t="0" r="4445" b="635"/>
+            <wp:wrapTopAndBottom/>
+            <wp:docPr id="12" name="image3.jpeg"/>
             <wp:cNvGraphicFramePr>
               <a:graphicFrameLocks xmlns:a="http://schemas.openxmlformats.org/drawingml/2006/main" noChangeAspect="1"/>
             </wp:cNvGraphicFramePr>
@@ -729,13 +719,13 @@
               <a:graphicData uri="http://schemas.openxmlformats.org/drawingml/2006/picture">
                 <pic:pic xmlns:pic="http://schemas.openxmlformats.org/drawingml/2006/picture">
                   <pic:nvPicPr>
-                    <pic:cNvPr id="1" name="图片 1"/>
+                    <pic:cNvPr id="5" name="image3.jpeg"/>
                     <pic:cNvPicPr>
                       <a:picLocks noChangeAspect="1"/>
                     </pic:cNvPicPr>
                   </pic:nvPicPr>
                   <pic:blipFill>
-                    <a:blip r:embed="rId8"/>
+                    <a:blip r:embed="rId8" cstate="print"/>
                     <a:stretch>
                       <a:fillRect/>
                     </a:stretch>
@@ -743,7 +733,1030 @@
                   <pic:spPr>
                     <a:xfrm>
                       <a:off x="0" y="0"/>
-                      <a:ext cx="5267960" cy="2260600"/>
+                      <a:ext cx="4491355" cy="1066165"/>
+                    </a:xfrm>
+                    <a:prstGeom prst="rect">
+                      <a:avLst/>
+                    </a:prstGeom>
+                  </pic:spPr>
+                </pic:pic>
+              </a:graphicData>
+            </a:graphic>
+          </wp:anchor>
+        </w:drawing>
+      </w:r>
+      <w:r>
+        <w:rPr>
+          <w:rFonts w:ascii="宋体" w:hAnsi="宋体" w:cs="宋体" w:hint="eastAsia"/>
+          <w:color w:val="000000"/>
+          <w:kern w:val="0"/>
+          <w:sz w:val="24"/>
+          <w:lang w:bidi="ar"/>
+        </w:rPr>
+        <w:t>图2.1 DDS的基本结构图</w:t>
+      </w:r>
+    </w:p>
+    <w:p>
+      <w:pPr>
+        <w:widowControl/>
+        <w:spacing w:beforeLines="50" w:before="156" w:afterLines="50" w:after="156" w:line="400" w:lineRule="exact"/>
+        <w:ind w:firstLineChars="200" w:firstLine="480"/>
+        <w:rPr>
+          <w:rFonts w:ascii="宋体" w:hAnsi="宋体" w:cs="宋体"/>
+          <w:color w:val="000000"/>
+          <w:kern w:val="0"/>
+          <w:sz w:val="24"/>
+          <w:lang w:bidi="ar"/>
+        </w:rPr>
+      </w:pPr>
+      <w:proofErr w:type="gramStart"/>
+      <w:r>
+        <w:rPr>
+          <w:rFonts w:ascii="宋体" w:hAnsi="宋体" w:cs="宋体" w:hint="eastAsia"/>
+          <w:color w:val="000000"/>
+          <w:kern w:val="0"/>
+          <w:sz w:val="24"/>
+          <w:lang w:bidi="ar"/>
+        </w:rPr>
+        <w:t>位相位</w:t>
+      </w:r>
+      <w:proofErr w:type="gramEnd"/>
+      <w:r>
+        <w:rPr>
+          <w:rFonts w:ascii="宋体" w:hAnsi="宋体" w:cs="宋体" w:hint="eastAsia"/>
+          <w:color w:val="000000"/>
+          <w:kern w:val="0"/>
+          <w:sz w:val="24"/>
+          <w:lang w:bidi="ar"/>
+        </w:rPr>
+        <w:t xml:space="preserve">累加器的位数为 N，每一个取样时钟相位累加器都会对频率控制字 K进行累加。相位累加器的高位输出作为波形 ROM 的地址，从而实现了波形相位到幅值的转换。波形数据经 DAC 转换得到阶梯状的信号，通过滤波器输出相对平滑的波形。 </w:t>
+      </w:r>
+    </w:p>
+    <w:p>
+      <w:pPr>
+        <w:widowControl/>
+        <w:spacing w:beforeLines="50" w:before="156" w:afterLines="50" w:after="156" w:line="400" w:lineRule="exact"/>
+        <w:ind w:firstLineChars="200" w:firstLine="480"/>
+        <w:rPr>
+          <w:rFonts w:ascii="宋体" w:hAnsi="宋体" w:cs="宋体"/>
+          <w:color w:val="000000"/>
+          <w:kern w:val="0"/>
+          <w:sz w:val="24"/>
+          <w:lang w:bidi="ar"/>
+        </w:rPr>
+      </w:pPr>
+      <w:r>
+        <w:rPr>
+          <w:rFonts w:ascii="宋体" w:hAnsi="宋体" w:cs="宋体" w:hint="eastAsia"/>
+          <w:color w:val="000000"/>
+          <w:kern w:val="0"/>
+          <w:sz w:val="24"/>
+          <w:lang w:bidi="ar"/>
+        </w:rPr>
+        <w:t>由 DDS 的结构可以看出 DDS 输出信号的频率分辨率是由相位累加器的位数 N决定，相位分辨率由 ROM 的寻址位数决定，而幅值分辨率是由 DAC 的数据位数所决定。</w:t>
+      </w:r>
+    </w:p>
+    <w:p>
+      <w:pPr>
+        <w:ind w:firstLine="420"/>
+        <w:rPr>
+          <w:b/>
+          <w:sz w:val="28"/>
+          <w:szCs w:val="28"/>
+        </w:rPr>
+      </w:pPr>
+      <w:r>
+        <w:rPr>
+          <w:rFonts w:hint="eastAsia"/>
+          <w:b/>
+          <w:sz w:val="28"/>
+          <w:szCs w:val="28"/>
+        </w:rPr>
+        <w:t>方案论证：</w:t>
+      </w:r>
+    </w:p>
+    <w:p>
+      <w:pPr>
+        <w:rPr>
+          <w:sz w:val="28"/>
+          <w:szCs w:val="28"/>
+        </w:rPr>
+      </w:pPr>
+      <w:r>
+        <w:rPr>
+          <w:rFonts w:ascii="黑体" w:eastAsia="黑体" w:hAnsi="黑体" w:hint="eastAsia"/>
+          <w:sz w:val="28"/>
+          <w:szCs w:val="28"/>
+        </w:rPr>
+        <w:t>１.</w:t>
+      </w:r>
+      <w:r>
+        <w:rPr>
+          <w:rFonts w:ascii="黑体" w:eastAsia="黑体" w:hAnsi="黑体"/>
+          <w:sz w:val="28"/>
+          <w:szCs w:val="28"/>
+        </w:rPr>
+        <w:t>1</w:t>
+      </w:r>
+      <w:r>
+        <w:rPr>
+          <w:rFonts w:ascii="黑体" w:eastAsia="黑体" w:hAnsi="黑体" w:hint="eastAsia"/>
+          <w:sz w:val="28"/>
+          <w:szCs w:val="28"/>
+        </w:rPr>
+        <w:t>波形数据存储方案</w:t>
+      </w:r>
+      <w:r>
+        <w:rPr>
+          <w:rFonts w:ascii="黑体" w:eastAsia="黑体" w:hAnsi="黑体" w:hint="eastAsia"/>
+          <w:sz w:val="28"/>
+          <w:szCs w:val="28"/>
+        </w:rPr>
+        <w:t>：</w:t>
+      </w:r>
+    </w:p>
+    <w:p>
+      <w:pPr>
+        <w:widowControl/>
+        <w:spacing w:line="400" w:lineRule="exact"/>
+        <w:ind w:left="561" w:firstLineChars="200" w:firstLine="480"/>
+        <w:rPr>
+          <w:rFonts w:ascii="宋体" w:hAnsi="宋体" w:cs="宋体"/>
+          <w:color w:val="000000"/>
+          <w:kern w:val="0"/>
+          <w:sz w:val="24"/>
+          <w:lang w:bidi="ar"/>
+        </w:rPr>
+      </w:pPr>
+      <w:r>
+        <w:rPr>
+          <w:rFonts w:ascii="宋体" w:hAnsi="宋体" w:cs="宋体" w:hint="eastAsia"/>
+          <w:color w:val="000000"/>
+          <w:kern w:val="0"/>
+          <w:sz w:val="24"/>
+          <w:lang w:bidi="ar"/>
+        </w:rPr>
+        <w:t xml:space="preserve">用 </w:t>
+      </w:r>
+      <w:r>
+        <w:rPr>
+          <w:rFonts w:ascii="宋体" w:hAnsi="宋体" w:cs="宋体"/>
+          <w:color w:val="000000"/>
+          <w:kern w:val="0"/>
+          <w:sz w:val="24"/>
+          <w:lang w:bidi="ar"/>
+        </w:rPr>
+        <w:t xml:space="preserve">FPGA </w:t>
+      </w:r>
+      <w:r>
+        <w:rPr>
+          <w:rFonts w:ascii="宋体" w:hAnsi="宋体" w:cs="宋体" w:hint="eastAsia"/>
+          <w:color w:val="000000"/>
+          <w:kern w:val="0"/>
+          <w:sz w:val="24"/>
+          <w:lang w:bidi="ar"/>
+        </w:rPr>
+        <w:t xml:space="preserve">作为数据转换桥梁，将波形存储在其内部的 </w:t>
+      </w:r>
+      <w:r>
+        <w:rPr>
+          <w:rFonts w:ascii="宋体" w:hAnsi="宋体" w:cs="宋体"/>
+          <w:color w:val="000000"/>
+          <w:kern w:val="0"/>
+          <w:sz w:val="24"/>
+          <w:lang w:bidi="ar"/>
+        </w:rPr>
+        <w:t xml:space="preserve">RAM </w:t>
+      </w:r>
+      <w:r>
+        <w:rPr>
+          <w:rFonts w:ascii="宋体" w:hAnsi="宋体" w:cs="宋体" w:hint="eastAsia"/>
+          <w:color w:val="000000"/>
+          <w:kern w:val="0"/>
+          <w:sz w:val="24"/>
+          <w:lang w:bidi="ar"/>
+        </w:rPr>
+        <w:t xml:space="preserve">中，通过硬件扫描将波形数据传输给 </w:t>
+      </w:r>
+      <w:r>
+        <w:rPr>
+          <w:rFonts w:ascii="宋体" w:hAnsi="宋体" w:cs="宋体"/>
+          <w:color w:val="000000"/>
+          <w:kern w:val="0"/>
+          <w:sz w:val="24"/>
+          <w:lang w:bidi="ar"/>
+        </w:rPr>
+        <w:t xml:space="preserve">STM32 </w:t>
+      </w:r>
+      <w:r>
+        <w:rPr>
+          <w:rFonts w:ascii="宋体" w:hAnsi="宋体" w:cs="宋体" w:hint="eastAsia"/>
+          <w:color w:val="000000"/>
+          <w:kern w:val="0"/>
+          <w:sz w:val="24"/>
+          <w:lang w:bidi="ar"/>
+        </w:rPr>
+        <w:t xml:space="preserve">产生波形输出。由于 </w:t>
+      </w:r>
+      <w:r>
+        <w:rPr>
+          <w:rFonts w:ascii="宋体" w:hAnsi="宋体" w:cs="宋体"/>
+          <w:color w:val="000000"/>
+          <w:kern w:val="0"/>
+          <w:sz w:val="24"/>
+          <w:lang w:bidi="ar"/>
+        </w:rPr>
+        <w:t xml:space="preserve">FPGA </w:t>
+      </w:r>
+      <w:r>
+        <w:rPr>
+          <w:rFonts w:ascii="宋体" w:hAnsi="宋体" w:cs="宋体" w:hint="eastAsia"/>
+          <w:color w:val="000000"/>
+          <w:kern w:val="0"/>
+          <w:sz w:val="24"/>
+          <w:lang w:bidi="ar"/>
+        </w:rPr>
+        <w:t>是一种高密可编程逻辑器件，可以满足题目的要求。</w:t>
+      </w:r>
+    </w:p>
+    <w:p>
+      <w:pPr>
+        <w:rPr>
+          <w:rFonts w:ascii="黑体" w:eastAsia="黑体" w:hAnsi="黑体"/>
+          <w:sz w:val="28"/>
+          <w:szCs w:val="28"/>
+        </w:rPr>
+      </w:pPr>
+      <w:r>
+        <w:rPr>
+          <w:rFonts w:ascii="黑体" w:eastAsia="黑体" w:hAnsi="黑体"/>
+          <w:sz w:val="28"/>
+          <w:szCs w:val="28"/>
+        </w:rPr>
+        <w:t>1</w:t>
+      </w:r>
+      <w:r>
+        <w:rPr>
+          <w:rFonts w:ascii="黑体" w:eastAsia="黑体" w:hAnsi="黑体" w:hint="eastAsia"/>
+          <w:sz w:val="28"/>
+          <w:szCs w:val="28"/>
+        </w:rPr>
+        <w:t>.</w:t>
+      </w:r>
+      <w:r>
+        <w:rPr>
+          <w:rFonts w:ascii="黑体" w:eastAsia="黑体" w:hAnsi="黑体"/>
+          <w:sz w:val="28"/>
+          <w:szCs w:val="28"/>
+        </w:rPr>
+        <w:t>2</w:t>
+      </w:r>
+      <w:r>
+        <w:rPr>
+          <w:rFonts w:ascii="黑体" w:eastAsia="黑体" w:hAnsi="黑体" w:hint="eastAsia"/>
+          <w:sz w:val="28"/>
+          <w:szCs w:val="28"/>
+        </w:rPr>
+        <w:t>DA产生波形和AD采集数据方案</w:t>
+      </w:r>
+    </w:p>
+    <w:p>
+      <w:pPr>
+        <w:widowControl/>
+        <w:spacing w:line="400" w:lineRule="exact"/>
+        <w:ind w:firstLineChars="200" w:firstLine="420"/>
+        <w:rPr>
+          <w:rFonts w:ascii="宋体" w:hAnsi="宋体" w:cs="宋体" w:hint="eastAsia"/>
+          <w:color w:val="000000"/>
+          <w:kern w:val="0"/>
+          <w:sz w:val="24"/>
+          <w:lang w:bidi="ar"/>
+        </w:rPr>
+      </w:pPr>
+      <w:r>
+        <w:tab/>
+      </w:r>
+      <w:r>
+        <w:rPr>
+          <w:rFonts w:ascii="宋体" w:hAnsi="宋体" w:cs="宋体" w:hint="eastAsia"/>
+          <w:color w:val="000000"/>
+          <w:kern w:val="0"/>
+          <w:sz w:val="24"/>
+          <w:lang w:bidi="ar"/>
+        </w:rPr>
+        <w:t>使用</w:t>
+      </w:r>
+      <w:r>
+        <w:rPr>
+          <w:rFonts w:ascii="宋体" w:hAnsi="宋体" w:cs="宋体"/>
+          <w:color w:val="000000"/>
+          <w:kern w:val="0"/>
+          <w:sz w:val="24"/>
+          <w:lang w:bidi="ar"/>
+        </w:rPr>
+        <w:t>高速AD转换芯片</w:t>
+      </w:r>
+      <w:r>
+        <w:rPr>
+          <w:rFonts w:ascii="宋体" w:hAnsi="宋体" w:cs="宋体" w:hint="eastAsia"/>
+          <w:color w:val="000000"/>
+          <w:kern w:val="0"/>
+          <w:sz w:val="24"/>
+          <w:lang w:bidi="ar"/>
+        </w:rPr>
+        <w:t>AD</w:t>
+      </w:r>
+      <w:r>
+        <w:rPr>
+          <w:rFonts w:ascii="宋体" w:hAnsi="宋体" w:cs="宋体"/>
+          <w:color w:val="000000"/>
+          <w:kern w:val="0"/>
+          <w:sz w:val="24"/>
+          <w:lang w:bidi="ar"/>
+        </w:rPr>
+        <w:t>9280</w:t>
+      </w:r>
+      <w:r>
+        <w:rPr>
+          <w:rFonts w:ascii="宋体" w:hAnsi="宋体" w:cs="宋体"/>
+          <w:color w:val="000000"/>
+          <w:kern w:val="0"/>
+          <w:sz w:val="24"/>
+          <w:lang w:bidi="ar"/>
+        </w:rPr>
+        <w:t>和高速DA转换芯片</w:t>
+      </w:r>
+      <w:r>
+        <w:rPr>
+          <w:rFonts w:ascii="宋体" w:hAnsi="宋体" w:cs="宋体" w:hint="eastAsia"/>
+          <w:color w:val="000000"/>
+          <w:kern w:val="0"/>
+          <w:sz w:val="24"/>
+          <w:lang w:bidi="ar"/>
+        </w:rPr>
+        <w:t>AD</w:t>
+      </w:r>
+      <w:r>
+        <w:rPr>
+          <w:rFonts w:ascii="宋体" w:hAnsi="宋体" w:cs="宋体"/>
+          <w:color w:val="000000"/>
+          <w:kern w:val="0"/>
+          <w:sz w:val="24"/>
+          <w:lang w:bidi="ar"/>
+        </w:rPr>
+        <w:t>9708</w:t>
+      </w:r>
+      <w:r>
+        <w:rPr>
+          <w:rFonts w:ascii="宋体" w:hAnsi="宋体" w:cs="宋体" w:hint="eastAsia"/>
+          <w:color w:val="000000"/>
+          <w:kern w:val="0"/>
+          <w:sz w:val="24"/>
+          <w:lang w:bidi="ar"/>
+        </w:rPr>
+        <w:t>分别进行数据采集和数据产生。</w:t>
+      </w:r>
+    </w:p>
+    <w:p>
+      <w:pPr>
+        <w:widowControl/>
+        <w:spacing w:line="400" w:lineRule="exact"/>
+        <w:ind w:firstLineChars="200" w:firstLine="480"/>
+        <w:rPr>
+          <w:rFonts w:ascii="宋体" w:hAnsi="宋体" w:cs="宋体"/>
+          <w:color w:val="000000"/>
+          <w:kern w:val="0"/>
+          <w:sz w:val="24"/>
+          <w:lang w:bidi="ar"/>
+        </w:rPr>
+      </w:pPr>
+      <w:r>
+        <w:rPr>
+          <w:rFonts w:ascii="宋体" w:hAnsi="宋体" w:cs="宋体"/>
+          <w:color w:val="000000"/>
+          <w:kern w:val="0"/>
+          <w:sz w:val="24"/>
+          <w:lang w:bidi="ar"/>
+        </w:rPr>
+        <w:lastRenderedPageBreak/>
+        <w:t xml:space="preserve">AD9708 是 ADI 公司（Analog Devices，Inc.，亚德诺半导体技术有限公司）生产的 </w:t>
+      </w:r>
+      <w:proofErr w:type="spellStart"/>
+      <w:r>
+        <w:rPr>
+          <w:rFonts w:ascii="宋体" w:hAnsi="宋体" w:cs="宋体"/>
+          <w:color w:val="000000"/>
+          <w:kern w:val="0"/>
+          <w:sz w:val="24"/>
+          <w:lang w:bidi="ar"/>
+        </w:rPr>
+        <w:t>TxDAC</w:t>
+      </w:r>
+      <w:proofErr w:type="spellEnd"/>
+      <w:r>
+        <w:rPr>
+          <w:rFonts w:ascii="宋体" w:hAnsi="宋体" w:cs="宋体"/>
+          <w:color w:val="000000"/>
+          <w:kern w:val="0"/>
+          <w:sz w:val="24"/>
+          <w:lang w:bidi="ar"/>
+        </w:rPr>
+        <w:t xml:space="preserve"> 系列数模转 换器，具有高性能、低功耗的特点。AD9708 的数模转换位数为 8 位，最大转换速度为 125MSPS（每秒采 样百万次 Million Samples per Second）。</w:t>
+      </w:r>
+    </w:p>
+    <w:p>
+      <w:pPr>
+        <w:widowControl/>
+        <w:spacing w:line="400" w:lineRule="exact"/>
+        <w:ind w:firstLineChars="200" w:firstLine="480"/>
+        <w:rPr>
+          <w:rFonts w:ascii="宋体" w:hAnsi="宋体" w:cs="宋体"/>
+          <w:color w:val="000000"/>
+          <w:kern w:val="0"/>
+          <w:sz w:val="24"/>
+          <w:lang w:bidi="ar"/>
+        </w:rPr>
+      </w:pPr>
+      <w:r>
+        <w:rPr>
+          <w:rFonts w:ascii="宋体" w:hAnsi="宋体" w:cs="宋体"/>
+          <w:color w:val="000000"/>
+          <w:kern w:val="0"/>
+          <w:sz w:val="24"/>
+          <w:lang w:bidi="ar"/>
+        </w:rPr>
+        <w:t>AD9280 是 ADI 公司生产的一款单芯片、8 位、32MSPS（Million Samples Per Second，每秒采样百万次） 模数转换器，具有高性能、低功耗的特点。</w:t>
+      </w:r>
+    </w:p>
+    <w:p>
+      <w:pPr>
+        <w:widowControl/>
+        <w:spacing w:line="400" w:lineRule="exact"/>
+        <w:ind w:firstLineChars="200" w:firstLine="480"/>
+        <w:rPr>
+          <w:rFonts w:ascii="宋体" w:hAnsi="宋体" w:cs="宋体"/>
+          <w:color w:val="000000"/>
+          <w:kern w:val="0"/>
+          <w:sz w:val="24"/>
+          <w:lang w:bidi="ar"/>
+        </w:rPr>
+      </w:pPr>
+      <w:r>
+        <w:rPr>
+          <w:rFonts w:ascii="宋体" w:hAnsi="宋体" w:cs="宋体" w:hint="eastAsia"/>
+          <w:color w:val="000000"/>
+          <w:kern w:val="0"/>
+          <w:sz w:val="24"/>
+          <w:lang w:bidi="ar"/>
+        </w:rPr>
+        <w:t>两者的性能均满足题目所需的指标</w:t>
+      </w:r>
+      <w:r>
+        <w:rPr>
+          <w:rFonts w:ascii="宋体" w:hAnsi="宋体" w:cs="宋体" w:hint="eastAsia"/>
+          <w:color w:val="000000"/>
+          <w:kern w:val="0"/>
+          <w:sz w:val="24"/>
+          <w:lang w:bidi="ar"/>
+        </w:rPr>
+        <w:t>。</w:t>
+      </w:r>
+    </w:p>
+    <w:p>
+      <w:pPr>
+        <w:ind w:firstLine="420"/>
+        <w:rPr>
+          <w:rFonts w:ascii="黑体" w:eastAsia="黑体" w:hAnsi="黑体"/>
+          <w:sz w:val="28"/>
+          <w:szCs w:val="28"/>
+        </w:rPr>
+      </w:pPr>
+      <w:r>
+        <w:rPr>
+          <w:rFonts w:ascii="黑体" w:eastAsia="黑体" w:hAnsi="黑体"/>
+          <w:sz w:val="28"/>
+          <w:szCs w:val="28"/>
+        </w:rPr>
+        <w:t>1</w:t>
+      </w:r>
+      <w:r>
+        <w:rPr>
+          <w:rFonts w:ascii="黑体" w:eastAsia="黑体" w:hAnsi="黑体" w:hint="eastAsia"/>
+          <w:sz w:val="28"/>
+          <w:szCs w:val="28"/>
+        </w:rPr>
+        <w:t>.</w:t>
+      </w:r>
+      <w:r>
+        <w:rPr>
+          <w:rFonts w:ascii="黑体" w:eastAsia="黑体" w:hAnsi="黑体"/>
+          <w:sz w:val="28"/>
+          <w:szCs w:val="28"/>
+        </w:rPr>
+        <w:t>3</w:t>
+      </w:r>
+      <w:r>
+        <w:rPr>
+          <w:rFonts w:ascii="黑体" w:eastAsia="黑体" w:hAnsi="黑体" w:hint="eastAsia"/>
+          <w:sz w:val="28"/>
+          <w:szCs w:val="28"/>
+        </w:rPr>
+        <w:t>HDMI输出</w:t>
+      </w:r>
+    </w:p>
+    <w:p>
+      <w:pPr>
+        <w:ind w:firstLineChars="200" w:firstLine="480"/>
+        <w:rPr>
+          <w:rFonts w:ascii="宋体" w:hAnsi="宋体" w:cs="宋体"/>
+          <w:color w:val="000000"/>
+          <w:kern w:val="0"/>
+          <w:sz w:val="24"/>
+          <w:lang w:bidi="ar"/>
+        </w:rPr>
+      </w:pPr>
+      <w:r>
+        <w:rPr>
+          <w:rFonts w:ascii="宋体" w:hAnsi="宋体" w:cs="宋体"/>
+          <w:color w:val="000000"/>
+          <w:kern w:val="0"/>
+          <w:sz w:val="24"/>
+          <w:lang w:bidi="ar"/>
+        </w:rPr>
+        <w:t>HDMI 是新一代的多媒体接口标准，英文全称是 High-Definition Multimedia Interface，即高清多媒体接 口。它能够同时传输视频和音频，简化了设备的接口和连线；同时提供了更高的数据传输带宽，可以传输 无压缩的数字音频及高分辨率视频信号。HDMI 1.0 版本于 2002 年发布，最高数据传输速度为 5Gbps；而 2017 年发布的 HDMI 2.1 标准的理论带宽可达 48Gbps。</w:t>
+      </w:r>
+      <w:r>
+        <w:rPr>
+          <w:rFonts w:ascii="宋体" w:hAnsi="宋体" w:cs="宋体" w:hint="eastAsia"/>
+          <w:color w:val="000000"/>
+          <w:kern w:val="0"/>
+          <w:sz w:val="24"/>
+          <w:lang w:bidi="ar"/>
+        </w:rPr>
+        <w:t>满足题目所需。</w:t>
+      </w:r>
+    </w:p>
+    <w:p>
+      <w:pPr>
+        <w:ind w:firstLine="420"/>
+        <w:rPr>
+          <w:rFonts w:ascii="黑体" w:eastAsia="黑体" w:hAnsi="黑体"/>
+          <w:sz w:val="28"/>
+          <w:szCs w:val="28"/>
+        </w:rPr>
+      </w:pPr>
+      <w:r>
+        <w:rPr>
+          <w:rFonts w:ascii="黑体" w:eastAsia="黑体" w:hAnsi="黑体" w:hint="eastAsia"/>
+          <w:sz w:val="28"/>
+          <w:szCs w:val="28"/>
+        </w:rPr>
+        <w:t>1.</w:t>
+      </w:r>
+      <w:r>
+        <w:rPr>
+          <w:rFonts w:ascii="黑体" w:eastAsia="黑体" w:hAnsi="黑体"/>
+          <w:sz w:val="28"/>
+          <w:szCs w:val="28"/>
+        </w:rPr>
+        <w:t>4</w:t>
+      </w:r>
+      <w:r>
+        <w:rPr>
+          <w:rFonts w:ascii="黑体" w:eastAsia="黑体" w:hAnsi="黑体" w:hint="eastAsia"/>
+          <w:sz w:val="28"/>
+          <w:szCs w:val="28"/>
+        </w:rPr>
+        <w:t>DDS的总体设计方案</w:t>
+      </w:r>
+    </w:p>
+    <w:p>
+      <w:pPr>
+        <w:jc w:val="center"/>
+        <w:rPr>
+          <w:rFonts w:ascii="黑体" w:eastAsia="黑体" w:hAnsi="黑体" w:hint="eastAsia"/>
+          <w:sz w:val="28"/>
+          <w:szCs w:val="28"/>
+        </w:rPr>
+      </w:pPr>
+      <w:r>
+        <w:rPr>
+          <w:noProof/>
+        </w:rPr>
+        <w:drawing>
+          <wp:inline distT="0" distB="0" distL="0" distR="0" wp14:anchorId="14E5F725">
+            <wp:extent cx="4373245" cy="1694180"/>
+            <wp:effectExtent l="0" t="0" r="8255" b="1270"/>
+            <wp:docPr id="13" name="image4.jpeg"/>
+            <wp:cNvGraphicFramePr>
+              <a:graphicFrameLocks xmlns:a="http://schemas.openxmlformats.org/drawingml/2006/main" noChangeAspect="1"/>
+            </wp:cNvGraphicFramePr>
+            <a:graphic xmlns:a="http://schemas.openxmlformats.org/drawingml/2006/main">
+              <a:graphicData uri="http://schemas.openxmlformats.org/drawingml/2006/picture">
+                <pic:pic xmlns:pic="http://schemas.openxmlformats.org/drawingml/2006/picture">
+                  <pic:nvPicPr>
+                    <pic:cNvPr id="2" name="image4.jpeg"/>
+                    <pic:cNvPicPr>
+                      <a:picLocks noChangeAspect="1"/>
+                    </pic:cNvPicPr>
+                  </pic:nvPicPr>
+                  <pic:blipFill>
+                    <a:blip r:embed="rId9" cstate="print">
+                      <a:extLst>
+                        <a:ext uri="{28A0092B-C50C-407E-A947-70E740481C1C}">
+                          <a14:useLocalDpi xmlns:a14="http://schemas.microsoft.com/office/drawing/2010/main" val="0"/>
+                        </a:ext>
+                      </a:extLst>
+                    </a:blip>
+                    <a:stretch>
+                      <a:fillRect/>
+                    </a:stretch>
+                  </pic:blipFill>
+                  <pic:spPr>
+                    <a:xfrm>
+                      <a:off x="0" y="0"/>
+                      <a:ext cx="4373245" cy="1694180"/>
+                    </a:xfrm>
+                    <a:prstGeom prst="rect">
+                      <a:avLst/>
+                    </a:prstGeom>
+                  </pic:spPr>
+                </pic:pic>
+              </a:graphicData>
+            </a:graphic>
+          </wp:inline>
+        </w:drawing>
+      </w:r>
+    </w:p>
+    <w:p>
+      <w:pPr>
+        <w:widowControl/>
+        <w:spacing w:line="400" w:lineRule="exact"/>
+        <w:rPr>
+          <w:rFonts w:ascii="宋体" w:hAnsi="宋体" w:cs="宋体" w:hint="eastAsia"/>
+          <w:color w:val="000000"/>
+          <w:kern w:val="0"/>
+          <w:sz w:val="24"/>
+          <w:lang w:bidi="ar"/>
+        </w:rPr>
+      </w:pPr>
+    </w:p>
+    <w:p>
+      <w:pPr>
+        <w:pStyle w:val="1"/>
+        <w:rPr>
+          <w:lang w:eastAsia="zh-CN"/>
+        </w:rPr>
+      </w:pPr>
+      <w:r>
+        <w:rPr>
+          <w:lang w:eastAsia="zh-CN"/>
+        </w:rPr>
+        <w:t>2</w:t>
+      </w:r>
+      <w:r>
+        <w:rPr>
+          <w:rFonts w:hint="eastAsia"/>
+          <w:lang w:eastAsia="zh-CN"/>
+        </w:rPr>
+        <w:t>.</w:t>
+      </w:r>
+      <w:r>
+        <w:rPr>
+          <w:lang w:eastAsia="zh-CN"/>
+        </w:rPr>
+        <w:t xml:space="preserve"> </w:t>
+      </w:r>
+      <w:r>
+        <w:rPr>
+          <w:lang w:eastAsia="zh-CN"/>
+        </w:rPr>
+        <w:t xml:space="preserve">Verilog </w:t>
+      </w:r>
+      <w:r>
+        <w:rPr>
+          <w:lang w:eastAsia="zh-CN"/>
+        </w:rPr>
+        <w:t>源代码及测试文件编写</w:t>
+      </w:r>
+    </w:p>
+    <w:p>
+      <w:pPr>
+        <w:ind w:firstLine="420"/>
+        <w:rPr>
+          <w:b/>
+          <w:sz w:val="28"/>
+          <w:szCs w:val="28"/>
+        </w:rPr>
+      </w:pPr>
+      <w:r>
+        <w:rPr>
+          <w:rFonts w:ascii="宋体" w:hAnsi="宋体" w:cs="宋体" w:hint="eastAsia"/>
+          <w:color w:val="000000"/>
+          <w:kern w:val="0"/>
+          <w:sz w:val="24"/>
+          <w:lang w:bidi="ar"/>
+        </w:rPr>
+        <w:t>ROM的地址共有14位。</w:t>
+      </w:r>
+      <w:proofErr w:type="gramStart"/>
+      <w:r>
+        <w:rPr>
+          <w:rFonts w:ascii="宋体" w:hAnsi="宋体" w:cs="宋体" w:hint="eastAsia"/>
+          <w:color w:val="000000"/>
+          <w:kern w:val="0"/>
+          <w:sz w:val="24"/>
+          <w:lang w:bidi="ar"/>
+        </w:rPr>
+        <w:t>故程序</w:t>
+      </w:r>
+      <w:proofErr w:type="gramEnd"/>
+      <w:r>
+        <w:rPr>
+          <w:rFonts w:ascii="宋体" w:hAnsi="宋体" w:cs="宋体" w:hint="eastAsia"/>
+          <w:color w:val="000000"/>
+          <w:kern w:val="0"/>
+          <w:sz w:val="24"/>
+          <w:lang w:bidi="ar"/>
+        </w:rPr>
+        <w:t>的always</w:t>
+      </w:r>
+      <w:proofErr w:type="gramStart"/>
+      <w:r>
+        <w:rPr>
+          <w:rFonts w:ascii="宋体" w:hAnsi="宋体" w:cs="宋体" w:hint="eastAsia"/>
+          <w:color w:val="000000"/>
+          <w:kern w:val="0"/>
+          <w:sz w:val="24"/>
+          <w:lang w:bidi="ar"/>
+        </w:rPr>
+        <w:t>块设计</w:t>
+      </w:r>
+      <w:proofErr w:type="gramEnd"/>
+      <w:r>
+        <w:rPr>
+          <w:rFonts w:ascii="宋体" w:hAnsi="宋体" w:cs="宋体" w:hint="eastAsia"/>
+          <w:color w:val="000000"/>
+          <w:kern w:val="0"/>
+          <w:sz w:val="24"/>
+          <w:lang w:bidi="ar"/>
+        </w:rPr>
+        <w:t>如下：当</w:t>
+      </w:r>
+      <w:proofErr w:type="spellStart"/>
+      <w:r>
+        <w:rPr>
+          <w:rFonts w:ascii="宋体" w:hAnsi="宋体" w:cs="宋体" w:hint="eastAsia"/>
+          <w:color w:val="000000"/>
+          <w:kern w:val="0"/>
+          <w:sz w:val="24"/>
+          <w:lang w:bidi="ar"/>
+        </w:rPr>
+        <w:t>clk</w:t>
+      </w:r>
+      <w:proofErr w:type="spellEnd"/>
+      <w:r>
+        <w:rPr>
+          <w:rFonts w:ascii="宋体" w:hAnsi="宋体" w:cs="宋体" w:hint="eastAsia"/>
+          <w:color w:val="000000"/>
+          <w:kern w:val="0"/>
+          <w:sz w:val="24"/>
+          <w:lang w:bidi="ar"/>
+        </w:rPr>
+        <w:t>的上升沿或复位信号</w:t>
+      </w:r>
+      <w:proofErr w:type="spellStart"/>
+      <w:r>
+        <w:rPr>
+          <w:rFonts w:ascii="宋体" w:hAnsi="宋体" w:cs="宋体" w:hint="eastAsia"/>
+          <w:color w:val="000000"/>
+          <w:kern w:val="0"/>
+          <w:sz w:val="24"/>
+          <w:lang w:bidi="ar"/>
+        </w:rPr>
+        <w:t>sys_rst_n</w:t>
+      </w:r>
+      <w:proofErr w:type="spellEnd"/>
+      <w:r>
+        <w:rPr>
+          <w:rFonts w:ascii="宋体" w:hAnsi="宋体" w:cs="宋体" w:hint="eastAsia"/>
+          <w:color w:val="000000"/>
+          <w:kern w:val="0"/>
+          <w:sz w:val="24"/>
+          <w:lang w:bidi="ar"/>
+        </w:rPr>
+        <w:t>的下降沿到来时进入always块，执行判断，若</w:t>
+      </w:r>
+      <w:proofErr w:type="spellStart"/>
+      <w:r>
+        <w:rPr>
+          <w:rFonts w:ascii="宋体" w:hAnsi="宋体" w:cs="宋体" w:hint="eastAsia"/>
+          <w:color w:val="000000"/>
+          <w:kern w:val="0"/>
+          <w:sz w:val="24"/>
+          <w:lang w:bidi="ar"/>
+        </w:rPr>
+        <w:t>reset_n</w:t>
+      </w:r>
+      <w:proofErr w:type="spellEnd"/>
+      <w:r>
+        <w:rPr>
+          <w:rFonts w:ascii="宋体" w:hAnsi="宋体" w:cs="宋体" w:hint="eastAsia"/>
+          <w:color w:val="000000"/>
+          <w:kern w:val="0"/>
+          <w:sz w:val="24"/>
+          <w:lang w:bidi="ar"/>
+        </w:rPr>
+        <w:t>的下降沿到来，说明复位信号生效，执行复位操作，ROM的地址复位为14'd0。反之，进行波形的选择，不同波形有对应的初始化地址，然后进行地址的累加。相位的累加是通过对ROM地址的累加实现的。改变该累加数值可实现信号频率的改变。Verilog程序代码</w:t>
+      </w:r>
+      <w:r>
+        <w:rPr>
+          <w:rFonts w:ascii="宋体" w:hAnsi="宋体" w:cs="宋体" w:hint="eastAsia"/>
+          <w:color w:val="000000"/>
+          <w:kern w:val="0"/>
+          <w:sz w:val="24"/>
+          <w:lang w:bidi="ar"/>
+        </w:rPr>
+        <w:t>见附件所示。</w:t>
+      </w:r>
+    </w:p>
+    <w:p>
+      <w:pPr>
+        <w:widowControl/>
+        <w:spacing w:beforeLines="50" w:before="156" w:afterLines="50" w:after="156" w:line="400" w:lineRule="exact"/>
+        <w:ind w:firstLineChars="200" w:firstLine="480"/>
+        <w:jc w:val="left"/>
+        <w:rPr>
+          <w:rFonts w:ascii="宋体" w:hAnsi="宋体" w:cs="宋体"/>
+          <w:color w:val="000000"/>
+          <w:kern w:val="0"/>
+          <w:sz w:val="24"/>
+          <w:lang w:bidi="ar"/>
+        </w:rPr>
+      </w:pPr>
+      <w:r>
+        <w:rPr>
+          <w:rFonts w:ascii="宋体" w:hAnsi="宋体" w:cs="宋体" w:hint="eastAsia"/>
+          <w:color w:val="000000"/>
+          <w:kern w:val="0"/>
+          <w:sz w:val="24"/>
+          <w:lang w:bidi="ar"/>
+        </w:rPr>
+        <w:t>使用</w:t>
+      </w:r>
+      <w:proofErr w:type="spellStart"/>
+      <w:r>
+        <w:rPr>
+          <w:rFonts w:ascii="宋体" w:hAnsi="宋体" w:cs="宋体" w:hint="eastAsia"/>
+          <w:color w:val="000000"/>
+          <w:kern w:val="0"/>
+          <w:sz w:val="24"/>
+          <w:lang w:bidi="ar"/>
+        </w:rPr>
+        <w:t>Mif</w:t>
+      </w:r>
+      <w:proofErr w:type="spellEnd"/>
+      <w:r>
+        <w:rPr>
+          <w:rFonts w:ascii="宋体" w:hAnsi="宋体" w:cs="宋体" w:hint="eastAsia"/>
+          <w:color w:val="000000"/>
+          <w:kern w:val="0"/>
+          <w:sz w:val="24"/>
+          <w:lang w:bidi="ar"/>
+        </w:rPr>
+        <w:t>精灵软件，选择开发环境Quartus，</w:t>
+      </w:r>
+      <w:proofErr w:type="gramStart"/>
+      <w:r>
+        <w:rPr>
+          <w:rFonts w:ascii="宋体" w:hAnsi="宋体" w:cs="宋体" w:hint="eastAsia"/>
+          <w:color w:val="000000"/>
+          <w:kern w:val="0"/>
+          <w:sz w:val="24"/>
+          <w:lang w:bidi="ar"/>
+        </w:rPr>
+        <w:t>位宽选择</w:t>
+      </w:r>
+      <w:proofErr w:type="gramEnd"/>
+      <w:r>
+        <w:rPr>
+          <w:rFonts w:ascii="宋体" w:hAnsi="宋体" w:cs="宋体" w:hint="eastAsia"/>
+          <w:color w:val="000000"/>
+          <w:kern w:val="0"/>
+          <w:sz w:val="24"/>
+          <w:lang w:bidi="ar"/>
+        </w:rPr>
+        <w:t>8bit，深度选择16384，和ROM的地址2^14保持一致。再分别选择波形类型为正弦波、三角波、方波、锯齿波。单击OK按键，即可生成初始化ROM所需的.</w:t>
+      </w:r>
+      <w:proofErr w:type="spellStart"/>
+      <w:r>
+        <w:rPr>
+          <w:rFonts w:ascii="宋体" w:hAnsi="宋体" w:cs="宋体" w:hint="eastAsia"/>
+          <w:color w:val="000000"/>
+          <w:kern w:val="0"/>
+          <w:sz w:val="24"/>
+          <w:lang w:bidi="ar"/>
+        </w:rPr>
+        <w:t>coe</w:t>
+      </w:r>
+      <w:proofErr w:type="spellEnd"/>
+      <w:r>
+        <w:rPr>
+          <w:rFonts w:ascii="宋体" w:hAnsi="宋体" w:cs="宋体" w:hint="eastAsia"/>
+          <w:color w:val="000000"/>
+          <w:kern w:val="0"/>
+          <w:sz w:val="24"/>
+          <w:lang w:bidi="ar"/>
+        </w:rPr>
+        <w:t>文件。软件运行截图如图</w:t>
+      </w:r>
+      <w:r>
+        <w:rPr>
+          <w:rFonts w:ascii="宋体" w:hAnsi="宋体" w:cs="宋体"/>
+          <w:color w:val="000000"/>
+          <w:kern w:val="0"/>
+          <w:sz w:val="24"/>
+          <w:lang w:bidi="ar"/>
+        </w:rPr>
+        <w:t>2</w:t>
+      </w:r>
+      <w:r>
+        <w:rPr>
+          <w:rFonts w:ascii="宋体" w:hAnsi="宋体" w:cs="宋体" w:hint="eastAsia"/>
+          <w:color w:val="000000"/>
+          <w:kern w:val="0"/>
+          <w:sz w:val="24"/>
+          <w:lang w:bidi="ar"/>
+        </w:rPr>
+        <w:t>.</w:t>
+      </w:r>
+      <w:r>
+        <w:rPr>
+          <w:rFonts w:ascii="宋体" w:hAnsi="宋体" w:cs="宋体"/>
+          <w:color w:val="000000"/>
+          <w:kern w:val="0"/>
+          <w:sz w:val="24"/>
+          <w:lang w:bidi="ar"/>
+        </w:rPr>
+        <w:t>1</w:t>
+      </w:r>
+      <w:r>
+        <w:rPr>
+          <w:rFonts w:ascii="宋体" w:hAnsi="宋体" w:cs="宋体" w:hint="eastAsia"/>
+          <w:color w:val="000000"/>
+          <w:kern w:val="0"/>
+          <w:sz w:val="24"/>
+          <w:lang w:bidi="ar"/>
+        </w:rPr>
+        <w:t>所示。</w:t>
+      </w:r>
+    </w:p>
+    <w:p>
+      <w:pPr>
+        <w:widowControl/>
+        <w:spacing w:beforeLines="50" w:before="156" w:afterLines="50" w:after="156"/>
+        <w:ind w:firstLineChars="200" w:firstLine="420"/>
+        <w:jc w:val="center"/>
+      </w:pPr>
+      <w:r>
+        <w:rPr>
+          <w:noProof/>
+        </w:rPr>
+        <w:lastRenderedPageBreak/>
+        <w:drawing>
+          <wp:inline distT="0" distB="0" distL="0" distR="0" wp14:anchorId="30B639BB" wp14:editId="59D196F2">
+            <wp:extent cx="2918460" cy="1426210"/>
+            <wp:effectExtent l="0" t="0" r="0" b="2540"/>
+            <wp:docPr id="14" name="图片 14" descr="C:\Users\Travmly\AppData\Roaming\Tencent\Users\1448119477\QQ\WinTemp\RichOle\7_3TZ@Y5]G~CAD9~IXKDBEE.png"/>
+            <wp:cNvGraphicFramePr>
+              <a:graphicFrameLocks xmlns:a="http://schemas.openxmlformats.org/drawingml/2006/main" noChangeAspect="1"/>
+            </wp:cNvGraphicFramePr>
+            <a:graphic xmlns:a="http://schemas.openxmlformats.org/drawingml/2006/main">
+              <a:graphicData uri="http://schemas.openxmlformats.org/drawingml/2006/picture">
+                <pic:pic xmlns:pic="http://schemas.openxmlformats.org/drawingml/2006/picture">
+                  <pic:nvPicPr>
+                    <pic:cNvPr id="12" name="图片 12" descr="C:\Users\Travmly\AppData\Roaming\Tencent\Users\1448119477\QQ\WinTemp\RichOle\7_3TZ@Y5]G~CAD9~IXKDBEE.png"/>
+                    <pic:cNvPicPr>
+                      <a:picLocks noChangeAspect="1" noChangeArrowheads="1"/>
+                    </pic:cNvPicPr>
+                  </pic:nvPicPr>
+                  <pic:blipFill>
+                    <a:blip r:embed="rId10">
+                      <a:extLst>
+                        <a:ext uri="{28A0092B-C50C-407E-A947-70E740481C1C}">
+                          <a14:useLocalDpi xmlns:a14="http://schemas.microsoft.com/office/drawing/2010/main" val="0"/>
+                        </a:ext>
+                      </a:extLst>
+                    </a:blip>
+                    <a:srcRect/>
+                    <a:stretch>
+                      <a:fillRect/>
+                    </a:stretch>
+                  </pic:blipFill>
+                  <pic:spPr>
+                    <a:xfrm>
+                      <a:off x="0" y="0"/>
+                      <a:ext cx="2918460" cy="1426210"/>
                     </a:xfrm>
                     <a:prstGeom prst="rect">
                       <a:avLst/>
@@ -762,72 +1775,145 @@
     </w:p>
     <w:p>
       <w:pPr>
-        <w:rPr>
-          <w:sz w:val="28"/>
-          <w:szCs w:val="28"/>
-        </w:rPr>
-      </w:pPr>
-      <w:r>
-        <w:rPr>
-          <w:rFonts w:hint="eastAsia"/>
-          <w:sz w:val="28"/>
-          <w:szCs w:val="28"/>
-        </w:rPr>
-        <w:t>然后调用</w:t>
-      </w:r>
-      <w:r>
-        <w:rPr>
-          <w:rFonts w:hint="eastAsia"/>
-          <w:sz w:val="28"/>
-          <w:szCs w:val="28"/>
-        </w:rPr>
-        <w:t>ROM-IP</w:t>
-      </w:r>
-      <w:r>
-        <w:rPr>
-          <w:rFonts w:hint="eastAsia"/>
-          <w:sz w:val="28"/>
-          <w:szCs w:val="28"/>
-        </w:rPr>
-        <w:t>核，确定深度与位宽，并将生成的“</w:t>
-      </w:r>
-      <w:r>
-        <w:rPr>
-          <w:rFonts w:hint="eastAsia"/>
-          <w:sz w:val="28"/>
-          <w:szCs w:val="28"/>
+        <w:widowControl/>
+        <w:jc w:val="center"/>
+      </w:pPr>
+      <w:r>
+        <w:rPr>
+          <w:rFonts w:ascii="宋体" w:eastAsia="宋体" w:hAnsi="宋体" w:cs="宋体" w:hint="eastAsia"/>
+          <w:color w:val="000000"/>
+          <w:kern w:val="0"/>
+          <w:sz w:val="24"/>
+          <w:lang w:bidi="ar"/>
+        </w:rPr>
+        <w:t xml:space="preserve">图 </w:t>
+      </w:r>
+      <w:r>
+        <w:rPr>
+          <w:rFonts w:ascii="宋体" w:eastAsia="宋体" w:hAnsi="宋体" w:cs="宋体"/>
+          <w:color w:val="000000"/>
+          <w:kern w:val="0"/>
+          <w:sz w:val="24"/>
+          <w:lang w:bidi="ar"/>
+        </w:rPr>
+        <w:t>2</w:t>
+      </w:r>
+      <w:r>
+        <w:rPr>
+          <w:rFonts w:ascii="宋体" w:eastAsia="宋体" w:hAnsi="宋体" w:cs="宋体" w:hint="eastAsia"/>
+          <w:color w:val="000000"/>
+          <w:kern w:val="0"/>
+          <w:sz w:val="24"/>
+          <w:lang w:bidi="ar"/>
         </w:rPr>
         <w:t>.</w:t>
       </w:r>
+      <w:r>
+        <w:rPr>
+          <w:rFonts w:ascii="宋体" w:eastAsia="宋体" w:hAnsi="宋体" w:cs="宋体"/>
+          <w:color w:val="000000"/>
+          <w:kern w:val="0"/>
+          <w:sz w:val="24"/>
+          <w:lang w:bidi="ar"/>
+        </w:rPr>
+        <w:t>1</w:t>
+      </w:r>
+      <w:r>
+        <w:rPr>
+          <w:rFonts w:ascii="宋体" w:eastAsia="宋体" w:hAnsi="宋体" w:cs="宋体" w:hint="eastAsia"/>
+          <w:color w:val="000000"/>
+          <w:kern w:val="0"/>
+          <w:sz w:val="24"/>
+          <w:lang w:bidi="ar"/>
+        </w:rPr>
+        <w:t xml:space="preserve"> </w:t>
+      </w:r>
       <w:proofErr w:type="spellStart"/>
       <w:r>
         <w:rPr>
-          <w:rFonts w:hint="eastAsia"/>
-          <w:sz w:val="28"/>
-          <w:szCs w:val="28"/>
-        </w:rPr>
-        <w:t>coe</w:t>
+          <w:rFonts w:ascii="宋体" w:eastAsia="宋体" w:hAnsi="宋体" w:cs="宋体" w:hint="eastAsia"/>
+          <w:color w:val="000000"/>
+          <w:kern w:val="0"/>
+          <w:sz w:val="24"/>
+          <w:lang w:bidi="ar"/>
+        </w:rPr>
+        <w:t>Mif</w:t>
       </w:r>
       <w:proofErr w:type="spellEnd"/>
       <w:r>
         <w:rPr>
-          <w:rFonts w:hint="eastAsia"/>
-          <w:sz w:val="28"/>
-          <w:szCs w:val="28"/>
-        </w:rPr>
-        <w:t>”文件上传：</w:t>
-      </w:r>
-    </w:p>
-    <w:p>
+          <w:rFonts w:ascii="宋体" w:eastAsia="宋体" w:hAnsi="宋体" w:cs="宋体" w:hint="eastAsia"/>
+          <w:color w:val="000000"/>
+          <w:kern w:val="0"/>
+          <w:sz w:val="24"/>
+          <w:lang w:bidi="ar"/>
+        </w:rPr>
+        <w:t xml:space="preserve"> 精灵软件运行截图</w:t>
+      </w:r>
+    </w:p>
+    <w:p>
+      <w:pPr>
+        <w:widowControl/>
+        <w:spacing w:beforeLines="50" w:before="156" w:afterLines="50" w:after="156" w:line="400" w:lineRule="exact"/>
+        <w:ind w:firstLineChars="200" w:firstLine="480"/>
+        <w:jc w:val="left"/>
+        <w:rPr>
+          <w:rFonts w:ascii="宋体" w:hAnsi="宋体" w:cs="宋体"/>
+          <w:sz w:val="24"/>
+        </w:rPr>
+      </w:pPr>
+      <w:r>
+        <w:rPr>
+          <w:rFonts w:ascii="宋体" w:hAnsi="宋体" w:cs="宋体"/>
+          <w:sz w:val="24"/>
+        </w:rPr>
+        <w:t>由于生成的ROM初始化数据较多，在此只展示正弦波的部分数据，如图</w:t>
+      </w:r>
+      <w:r>
+        <w:rPr>
+          <w:rFonts w:ascii="宋体" w:hAnsi="宋体" w:cs="宋体"/>
+          <w:sz w:val="24"/>
+        </w:rPr>
+        <w:t>2</w:t>
+      </w:r>
+      <w:r>
+        <w:rPr>
+          <w:rFonts w:ascii="宋体" w:hAnsi="宋体" w:cs="宋体"/>
+          <w:sz w:val="24"/>
+        </w:rPr>
+        <w:t>.</w:t>
+      </w:r>
+      <w:r>
+        <w:rPr>
+          <w:rFonts w:ascii="宋体" w:hAnsi="宋体" w:cs="宋体"/>
+          <w:sz w:val="24"/>
+        </w:rPr>
+        <w:t>2</w:t>
+      </w:r>
+      <w:r>
+        <w:rPr>
+          <w:rFonts w:ascii="宋体" w:hAnsi="宋体" w:cs="宋体"/>
+          <w:sz w:val="24"/>
+        </w:rPr>
+        <w:t>所示。</w:t>
+      </w:r>
+    </w:p>
+    <w:p>
+      <w:pPr>
+        <w:widowControl/>
+        <w:spacing w:beforeLines="50" w:before="156" w:afterLines="50" w:after="156"/>
+        <w:ind w:firstLineChars="200" w:firstLine="420"/>
+        <w:jc w:val="center"/>
+      </w:pPr>
       <w:r>
         <w:rPr>
           <w:noProof/>
         </w:rPr>
         <w:drawing>
-          <wp:inline distT="0" distB="0" distL="114300" distR="114300">
-            <wp:extent cx="5264150" cy="2979420"/>
-            <wp:effectExtent l="0" t="0" r="8890" b="7620"/>
-            <wp:docPr id="2" name="图片 2"/>
+          <wp:inline distT="0" distB="0" distL="0" distR="0" wp14:anchorId="58989DDA" wp14:editId="71EC8929">
+            <wp:extent cx="2825087" cy="3874830"/>
+            <wp:effectExtent l="0" t="0" r="0" b="0"/>
+            <wp:docPr id="15" name="图片 15" descr="C:\Users\Travmly\AppData\Roaming\Tencent\Users\1448119477\QQ\WinTemp\RichOle\(A]7MB3}8UXP7093FL29V4I.png"/>
             <wp:cNvGraphicFramePr>
               <a:graphicFrameLocks xmlns:a="http://schemas.openxmlformats.org/drawingml/2006/main" noChangeAspect="1"/>
             </wp:cNvGraphicFramePr>
@@ -835,13 +1921,20 @@
               <a:graphicData uri="http://schemas.openxmlformats.org/drawingml/2006/picture">
                 <pic:pic xmlns:pic="http://schemas.openxmlformats.org/drawingml/2006/picture">
                   <pic:nvPicPr>
-                    <pic:cNvPr id="2" name="图片 2"/>
+                    <pic:cNvPr id="13" name="图片 13" descr="C:\Users\Travmly\AppData\Roaming\Tencent\Users\1448119477\QQ\WinTemp\RichOle\(A]7MB3}8UXP7093FL29V4I.png"/>
                     <pic:cNvPicPr>
-                      <a:picLocks noChangeAspect="1"/>
+                      <a:picLocks noChangeAspect="1" noChangeArrowheads="1"/>
                     </pic:cNvPicPr>
                   </pic:nvPicPr>
                   <pic:blipFill>
-                    <a:blip r:embed="rId9"/>
+                    <a:blip r:embed="rId11" cstate="print">
+                      <a:extLst>
+                        <a:ext uri="{28A0092B-C50C-407E-A947-70E740481C1C}">
+                          <a14:useLocalDpi xmlns:a14="http://schemas.microsoft.com/office/drawing/2010/main" val="0"/>
+                        </a:ext>
+                      </a:extLst>
+                    </a:blip>
+                    <a:srcRect/>
                     <a:stretch>
                       <a:fillRect/>
                     </a:stretch>
@@ -849,7 +1942,7 @@
                   <pic:spPr>
                     <a:xfrm>
                       <a:off x="0" y="0"/>
-                      <a:ext cx="5264150" cy="2979420"/>
+                      <a:ext cx="2828659" cy="3879729"/>
                     </a:xfrm>
                     <a:prstGeom prst="rect">
                       <a:avLst/>
@@ -867,16 +1960,255 @@
       </w:r>
     </w:p>
     <w:p>
+      <w:pPr>
+        <w:widowControl/>
+        <w:jc w:val="center"/>
+        <w:rPr>
+          <w:rFonts w:ascii="宋体" w:hAnsi="宋体" w:cs="宋体"/>
+          <w:color w:val="000000"/>
+          <w:kern w:val="0"/>
+          <w:sz w:val="24"/>
+          <w:lang w:bidi="ar"/>
+        </w:rPr>
+      </w:pPr>
+      <w:r>
+        <w:rPr>
+          <w:rFonts w:ascii="宋体" w:eastAsia="宋体" w:hAnsi="宋体" w:cs="宋体" w:hint="eastAsia"/>
+          <w:color w:val="000000"/>
+          <w:kern w:val="0"/>
+          <w:sz w:val="24"/>
+          <w:lang w:bidi="ar"/>
+        </w:rPr>
+        <w:t>图</w:t>
+      </w:r>
+      <w:r>
+        <w:rPr>
+          <w:rFonts w:ascii="宋体" w:eastAsia="宋体" w:hAnsi="宋体" w:cs="宋体"/>
+          <w:color w:val="000000"/>
+          <w:kern w:val="0"/>
+          <w:sz w:val="24"/>
+          <w:lang w:bidi="ar"/>
+        </w:rPr>
+        <w:t>2</w:t>
+      </w:r>
+      <w:r>
+        <w:rPr>
+          <w:rFonts w:ascii="宋体" w:eastAsia="宋体" w:hAnsi="宋体" w:cs="宋体" w:hint="eastAsia"/>
+          <w:color w:val="000000"/>
+          <w:kern w:val="0"/>
+          <w:sz w:val="24"/>
+          <w:lang w:bidi="ar"/>
+        </w:rPr>
+        <w:t>.</w:t>
+      </w:r>
+      <w:r>
+        <w:rPr>
+          <w:rFonts w:ascii="宋体" w:eastAsia="宋体" w:hAnsi="宋体" w:cs="宋体"/>
+          <w:color w:val="000000"/>
+          <w:kern w:val="0"/>
+          <w:sz w:val="24"/>
+          <w:lang w:bidi="ar"/>
+        </w:rPr>
+        <w:t>2</w:t>
+      </w:r>
+      <w:r>
+        <w:rPr>
+          <w:rFonts w:ascii="宋体" w:eastAsia="宋体" w:hAnsi="宋体" w:cs="宋体" w:hint="eastAsia"/>
+          <w:color w:val="000000"/>
+          <w:kern w:val="0"/>
+          <w:sz w:val="24"/>
+          <w:lang w:bidi="ar"/>
+        </w:rPr>
+        <w:t xml:space="preserve"> </w:t>
+      </w:r>
+      <w:r>
+        <w:rPr>
+          <w:rFonts w:ascii="宋体" w:hAnsi="宋体" w:cs="宋体"/>
+          <w:sz w:val="24"/>
+        </w:rPr>
+        <w:t>正弦波部分数据</w:t>
+      </w:r>
+      <w:r>
+        <w:rPr>
+          <w:rFonts w:ascii="宋体" w:eastAsia="宋体" w:hAnsi="宋体" w:cs="宋体" w:hint="eastAsia"/>
+          <w:color w:val="000000"/>
+          <w:kern w:val="0"/>
+          <w:sz w:val="24"/>
+          <w:lang w:bidi="ar"/>
+        </w:rPr>
+        <w:t>截取</w:t>
+      </w:r>
+    </w:p>
+    <w:p>
+      <w:pPr>
+        <w:ind w:firstLine="420"/>
+        <w:rPr>
+          <w:b/>
+          <w:sz w:val="28"/>
+          <w:szCs w:val="28"/>
+        </w:rPr>
+      </w:pPr>
+    </w:p>
+    <w:p>
+      <w:pPr>
+        <w:ind w:firstLine="420"/>
+        <w:rPr>
+          <w:b/>
+          <w:sz w:val="28"/>
+          <w:szCs w:val="28"/>
+        </w:rPr>
+      </w:pPr>
+    </w:p>
+    <w:p>
+      <w:pPr>
+        <w:ind w:firstLine="420"/>
+        <w:rPr>
+          <w:b/>
+          <w:sz w:val="28"/>
+          <w:szCs w:val="28"/>
+        </w:rPr>
+      </w:pPr>
+    </w:p>
+    <w:p>
+      <w:pPr>
+        <w:ind w:firstLine="420"/>
+        <w:rPr>
+          <w:b/>
+          <w:sz w:val="28"/>
+          <w:szCs w:val="28"/>
+        </w:rPr>
+      </w:pPr>
+    </w:p>
+    <w:p>
+      <w:pPr>
+        <w:ind w:firstLine="420"/>
+        <w:rPr>
+          <w:rFonts w:hint="eastAsia"/>
+          <w:b/>
+          <w:sz w:val="28"/>
+          <w:szCs w:val="28"/>
+        </w:rPr>
+      </w:pPr>
+    </w:p>
+    <w:p>
+      <w:pPr>
+        <w:ind w:firstLine="420"/>
+        <w:rPr>
+          <w:sz w:val="28"/>
+          <w:szCs w:val="28"/>
+        </w:rPr>
+      </w:pPr>
+      <w:r>
+        <w:rPr>
+          <w:rFonts w:hint="eastAsia"/>
+          <w:sz w:val="28"/>
+          <w:szCs w:val="28"/>
+        </w:rPr>
+        <w:lastRenderedPageBreak/>
+        <w:t>本设计使用的板子为</w:t>
+      </w:r>
+      <w:r>
+        <w:rPr>
+          <w:rFonts w:hint="eastAsia"/>
+          <w:sz w:val="28"/>
+          <w:szCs w:val="28"/>
+        </w:rPr>
+        <w:t>digilent-Basys3</w:t>
+      </w:r>
+      <w:r>
+        <w:rPr>
+          <w:rFonts w:hint="eastAsia"/>
+          <w:sz w:val="28"/>
+          <w:szCs w:val="28"/>
+        </w:rPr>
+        <w:t>，设计可分为三个模块，分别为：信号产生模块，信号采集接收模块，信号显示模块。</w:t>
+      </w:r>
+    </w:p>
+    <w:p/>
+    <w:p/>
+    <w:p>
+      <w:pPr>
+        <w:rPr>
+          <w:sz w:val="28"/>
+          <w:szCs w:val="28"/>
+        </w:rPr>
+      </w:pPr>
+      <w:r>
+        <w:rPr>
+          <w:rFonts w:hint="eastAsia"/>
+          <w:sz w:val="28"/>
+          <w:szCs w:val="28"/>
+        </w:rPr>
+        <w:t>之后</w:t>
+      </w:r>
+      <w:proofErr w:type="gramStart"/>
+      <w:r>
+        <w:rPr>
+          <w:rFonts w:hint="eastAsia"/>
+          <w:sz w:val="28"/>
+          <w:szCs w:val="28"/>
+        </w:rPr>
+        <w:t>再例化</w:t>
+      </w:r>
+      <w:proofErr w:type="gramEnd"/>
+      <w:r>
+        <w:rPr>
+          <w:rFonts w:hint="eastAsia"/>
+          <w:sz w:val="28"/>
+          <w:szCs w:val="28"/>
+        </w:rPr>
+        <w:t>模块即可；正弦波在给定的频率下通过相位自增模块来产生相位，每一个相位对应一个幅值，可以控制频率和步长（这对输出波形的完整性有影响），这便是</w:t>
+      </w:r>
+      <w:r>
+        <w:rPr>
+          <w:rFonts w:hint="eastAsia"/>
+          <w:sz w:val="28"/>
+          <w:szCs w:val="28"/>
+        </w:rPr>
+        <w:t>rom</w:t>
+      </w:r>
+      <w:r>
+        <w:rPr>
+          <w:rFonts w:hint="eastAsia"/>
+          <w:sz w:val="28"/>
+          <w:szCs w:val="28"/>
+        </w:rPr>
+        <w:t>查表法产生正弦波原理。</w:t>
+      </w:r>
+    </w:p>
+    <w:p>
+      <w:pPr>
+        <w:rPr>
+          <w:sz w:val="28"/>
+          <w:szCs w:val="28"/>
+        </w:rPr>
+      </w:pPr>
+      <w:r>
+        <w:rPr>
+          <w:rFonts w:hint="eastAsia"/>
+          <w:sz w:val="28"/>
+          <w:szCs w:val="28"/>
+        </w:rPr>
+        <w:t>产生波形结果如下所示：</w:t>
+      </w:r>
+    </w:p>
+    <w:p>
+      <w:pPr>
+        <w:rPr>
+          <w:rFonts w:hint="eastAsia"/>
+          <w:sz w:val="28"/>
+          <w:szCs w:val="28"/>
+        </w:rPr>
+      </w:pPr>
       <w:r>
         <w:rPr>
           <w:noProof/>
         </w:rPr>
-        <w:lastRenderedPageBreak/>
         <w:drawing>
-          <wp:inline distT="0" distB="0" distL="114300" distR="114300">
-            <wp:extent cx="5261610" cy="2938145"/>
-            <wp:effectExtent l="0" t="0" r="11430" b="3175"/>
-            <wp:docPr id="3" name="图片 3"/>
+          <wp:inline distT="0" distB="0" distL="0" distR="0" wp14:anchorId="4669FC00" wp14:editId="6AF56B9B">
+            <wp:extent cx="5274310" cy="1783715"/>
+            <wp:effectExtent l="0" t="0" r="2540" b="6985"/>
+            <wp:docPr id="21" name="图片 21"/>
             <wp:cNvGraphicFramePr>
               <a:graphicFrameLocks xmlns:a="http://schemas.openxmlformats.org/drawingml/2006/main" noChangeAspect="1"/>
             </wp:cNvGraphicFramePr>
@@ -884,610 +2216,8 @@
               <a:graphicData uri="http://schemas.openxmlformats.org/drawingml/2006/picture">
                 <pic:pic xmlns:pic="http://schemas.openxmlformats.org/drawingml/2006/picture">
                   <pic:nvPicPr>
-                    <pic:cNvPr id="3" name="图片 3"/>
-                    <pic:cNvPicPr>
-                      <a:picLocks noChangeAspect="1"/>
-                    </pic:cNvPicPr>
-                  </pic:nvPicPr>
-                  <pic:blipFill>
-                    <a:blip r:embed="rId10"/>
-                    <a:stretch>
-                      <a:fillRect/>
-                    </a:stretch>
-                  </pic:blipFill>
-                  <pic:spPr>
-                    <a:xfrm>
-                      <a:off x="0" y="0"/>
-                      <a:ext cx="5261610" cy="2938145"/>
-                    </a:xfrm>
-                    <a:prstGeom prst="rect">
-                      <a:avLst/>
-                    </a:prstGeom>
-                    <a:noFill/>
-                    <a:ln>
-                      <a:noFill/>
-                    </a:ln>
-                  </pic:spPr>
-                </pic:pic>
-              </a:graphicData>
-            </a:graphic>
-          </wp:inline>
-        </w:drawing>
-      </w:r>
-    </w:p>
-    <w:p>
-      <w:pPr>
-        <w:rPr>
-          <w:sz w:val="28"/>
-          <w:szCs w:val="28"/>
-        </w:rPr>
-      </w:pPr>
-      <w:r>
-        <w:rPr>
-          <w:rFonts w:hint="eastAsia"/>
-          <w:sz w:val="28"/>
-          <w:szCs w:val="28"/>
-        </w:rPr>
-        <w:t>之后</w:t>
-      </w:r>
-      <w:proofErr w:type="gramStart"/>
-      <w:r>
-        <w:rPr>
-          <w:rFonts w:hint="eastAsia"/>
-          <w:sz w:val="28"/>
-          <w:szCs w:val="28"/>
-        </w:rPr>
-        <w:t>再例化</w:t>
-      </w:r>
-      <w:proofErr w:type="gramEnd"/>
-      <w:r>
-        <w:rPr>
-          <w:rFonts w:hint="eastAsia"/>
-          <w:sz w:val="28"/>
-          <w:szCs w:val="28"/>
-        </w:rPr>
-        <w:t>模块即可；正弦波在给定的频率下通过相位自增模块来产生相位，每一个相位对应一个幅值，可以控制频率和步长（这对输出波形的完整性有影响），这便是</w:t>
-      </w:r>
-      <w:r>
-        <w:rPr>
-          <w:rFonts w:hint="eastAsia"/>
-          <w:sz w:val="28"/>
-          <w:szCs w:val="28"/>
-        </w:rPr>
-        <w:t>rom</w:t>
-      </w:r>
-      <w:r>
-        <w:rPr>
-          <w:rFonts w:hint="eastAsia"/>
-          <w:sz w:val="28"/>
-          <w:szCs w:val="28"/>
-        </w:rPr>
-        <w:t>查表法产生正弦波原理。</w:t>
-      </w:r>
-    </w:p>
-    <w:p>
-      <w:pPr>
-        <w:numPr>
-          <w:ilvl w:val="0"/>
-          <w:numId w:val="1"/>
-        </w:numPr>
-        <w:ind w:firstLine="420"/>
-        <w:rPr>
-          <w:sz w:val="28"/>
-          <w:szCs w:val="28"/>
-        </w:rPr>
-      </w:pPr>
-      <w:r>
-        <w:rPr>
-          <w:rFonts w:hint="eastAsia"/>
-          <w:sz w:val="28"/>
-          <w:szCs w:val="28"/>
-        </w:rPr>
-        <w:t>信号采集接收模块，即</w:t>
-      </w:r>
-      <w:r>
-        <w:rPr>
-          <w:rFonts w:hint="eastAsia"/>
-          <w:sz w:val="28"/>
-          <w:szCs w:val="28"/>
-        </w:rPr>
-        <w:t>AD-DA</w:t>
-      </w:r>
-      <w:r>
-        <w:rPr>
-          <w:rFonts w:hint="eastAsia"/>
-          <w:sz w:val="28"/>
-          <w:szCs w:val="28"/>
-        </w:rPr>
-        <w:t>模块，这里采用的是</w:t>
-      </w:r>
-      <w:r>
-        <w:rPr>
-          <w:rFonts w:hint="eastAsia"/>
-          <w:sz w:val="28"/>
-          <w:szCs w:val="28"/>
-        </w:rPr>
-        <w:t>pcf8591</w:t>
-      </w:r>
-      <w:r>
-        <w:rPr>
-          <w:rFonts w:hint="eastAsia"/>
-          <w:sz w:val="28"/>
-          <w:szCs w:val="28"/>
-        </w:rPr>
-        <w:t>模块，简介如下：</w:t>
-      </w:r>
-      <w:r>
-        <w:rPr>
-          <w:sz w:val="28"/>
-          <w:szCs w:val="28"/>
-        </w:rPr>
-        <w:t>PCF8591</w:t>
-      </w:r>
-      <w:r>
-        <w:rPr>
-          <w:sz w:val="28"/>
-          <w:szCs w:val="28"/>
-        </w:rPr>
-        <w:t>是一个单片集成、单电源供电、低功耗的</w:t>
-      </w:r>
-      <w:r>
-        <w:rPr>
-          <w:sz w:val="28"/>
-          <w:szCs w:val="28"/>
-        </w:rPr>
-        <w:t>8</w:t>
-      </w:r>
-      <w:r>
-        <w:rPr>
-          <w:sz w:val="28"/>
-          <w:szCs w:val="28"/>
-        </w:rPr>
-        <w:t>位</w:t>
-      </w:r>
-      <w:r>
-        <w:rPr>
-          <w:sz w:val="28"/>
-          <w:szCs w:val="28"/>
-        </w:rPr>
-        <w:t>CMOS</w:t>
-      </w:r>
-      <w:r>
-        <w:rPr>
-          <w:sz w:val="28"/>
-          <w:szCs w:val="28"/>
-        </w:rPr>
-        <w:t>数据采集转换（</w:t>
-      </w:r>
-      <w:r>
-        <w:rPr>
-          <w:sz w:val="28"/>
-          <w:szCs w:val="28"/>
-        </w:rPr>
-        <w:t>AD/DA</w:t>
-      </w:r>
-      <w:r>
-        <w:rPr>
-          <w:sz w:val="28"/>
-          <w:szCs w:val="28"/>
-        </w:rPr>
-        <w:t>）器件，具有</w:t>
-      </w:r>
-      <w:r>
-        <w:rPr>
-          <w:sz w:val="28"/>
-          <w:szCs w:val="28"/>
-        </w:rPr>
-        <w:t>4</w:t>
-      </w:r>
-      <w:r>
-        <w:rPr>
-          <w:sz w:val="28"/>
-          <w:szCs w:val="28"/>
-        </w:rPr>
-        <w:t>个模拟输入、</w:t>
-      </w:r>
-      <w:r>
-        <w:rPr>
-          <w:sz w:val="28"/>
-          <w:szCs w:val="28"/>
-        </w:rPr>
-        <w:t>1</w:t>
-      </w:r>
-      <w:r>
-        <w:rPr>
-          <w:sz w:val="28"/>
-          <w:szCs w:val="28"/>
-        </w:rPr>
-        <w:t>个模拟输出和</w:t>
-      </w:r>
-      <w:r>
-        <w:rPr>
-          <w:sz w:val="28"/>
-          <w:szCs w:val="28"/>
-        </w:rPr>
-        <w:t>1</w:t>
-      </w:r>
-      <w:r>
-        <w:rPr>
-          <w:sz w:val="28"/>
-          <w:szCs w:val="28"/>
-        </w:rPr>
-        <w:t>个串行</w:t>
-      </w:r>
-      <w:r>
-        <w:rPr>
-          <w:sz w:val="28"/>
-          <w:szCs w:val="28"/>
-        </w:rPr>
-        <w:t>I2C</w:t>
-      </w:r>
-      <w:r>
-        <w:rPr>
-          <w:sz w:val="28"/>
-          <w:szCs w:val="28"/>
-        </w:rPr>
-        <w:t>总线接口。</w:t>
-      </w:r>
-      <w:r>
-        <w:rPr>
-          <w:sz w:val="28"/>
-          <w:szCs w:val="28"/>
-        </w:rPr>
-        <w:t>PCF8591</w:t>
-      </w:r>
-      <w:r>
-        <w:rPr>
-          <w:sz w:val="28"/>
-          <w:szCs w:val="28"/>
-        </w:rPr>
-        <w:t>的功能包括多路复用模拟输入、片上跟踪和保持、</w:t>
-      </w:r>
-      <w:r>
-        <w:rPr>
-          <w:sz w:val="28"/>
-          <w:szCs w:val="28"/>
-        </w:rPr>
-        <w:t>8</w:t>
-      </w:r>
-      <w:r>
-        <w:rPr>
-          <w:sz w:val="28"/>
-          <w:szCs w:val="28"/>
-        </w:rPr>
-        <w:t>位</w:t>
-      </w:r>
-      <w:r>
-        <w:rPr>
-          <w:sz w:val="28"/>
-          <w:szCs w:val="28"/>
-        </w:rPr>
-        <w:t>AD</w:t>
-      </w:r>
-      <w:r>
-        <w:rPr>
-          <w:sz w:val="28"/>
-          <w:szCs w:val="28"/>
-        </w:rPr>
-        <w:t>（模数）转换和</w:t>
-      </w:r>
-      <w:r>
-        <w:rPr>
-          <w:sz w:val="28"/>
-          <w:szCs w:val="28"/>
-        </w:rPr>
-        <w:t>8</w:t>
-      </w:r>
-      <w:r>
-        <w:rPr>
-          <w:sz w:val="28"/>
-          <w:szCs w:val="28"/>
-        </w:rPr>
-        <w:t>位</w:t>
-      </w:r>
-      <w:r>
-        <w:rPr>
-          <w:sz w:val="28"/>
-          <w:szCs w:val="28"/>
-        </w:rPr>
-        <w:t>DA</w:t>
-      </w:r>
-      <w:r>
-        <w:rPr>
-          <w:sz w:val="28"/>
-          <w:szCs w:val="28"/>
-        </w:rPr>
-        <w:t>（数模）转换，其最大转换速率取决于</w:t>
-      </w:r>
-      <w:r>
-        <w:rPr>
-          <w:sz w:val="28"/>
-          <w:szCs w:val="28"/>
-        </w:rPr>
-        <w:t>I2C</w:t>
-      </w:r>
-      <w:r>
-        <w:rPr>
-          <w:sz w:val="28"/>
-          <w:szCs w:val="28"/>
-        </w:rPr>
-        <w:t>总线的最高速率。</w:t>
-      </w:r>
-    </w:p>
-    <w:p>
-      <w:pPr>
-        <w:rPr>
-          <w:sz w:val="28"/>
-          <w:szCs w:val="28"/>
-        </w:rPr>
-      </w:pPr>
-      <w:r>
-        <w:rPr>
-          <w:rFonts w:hint="eastAsia"/>
-          <w:sz w:val="28"/>
-          <w:szCs w:val="28"/>
-        </w:rPr>
-        <w:t>内部功能框图如图所示：</w:t>
-      </w:r>
-    </w:p>
-    <w:p>
-      <w:pPr>
-        <w:rPr>
-          <w:sz w:val="28"/>
-          <w:szCs w:val="28"/>
-        </w:rPr>
-      </w:pPr>
-    </w:p>
-    <w:p>
-      <w:r>
-        <w:rPr>
-          <w:noProof/>
-        </w:rPr>
-        <w:lastRenderedPageBreak/>
-        <w:drawing>
-          <wp:inline distT="0" distB="0" distL="114300" distR="114300">
-            <wp:extent cx="5270500" cy="3197225"/>
-            <wp:effectExtent l="0" t="0" r="2540" b="3175"/>
-            <wp:docPr id="4" name="图片 4"/>
-            <wp:cNvGraphicFramePr>
-              <a:graphicFrameLocks xmlns:a="http://schemas.openxmlformats.org/drawingml/2006/main" noChangeAspect="1"/>
-            </wp:cNvGraphicFramePr>
-            <a:graphic xmlns:a="http://schemas.openxmlformats.org/drawingml/2006/main">
-              <a:graphicData uri="http://schemas.openxmlformats.org/drawingml/2006/picture">
-                <pic:pic xmlns:pic="http://schemas.openxmlformats.org/drawingml/2006/picture">
-                  <pic:nvPicPr>
-                    <pic:cNvPr id="4" name="图片 4"/>
-                    <pic:cNvPicPr>
-                      <a:picLocks noChangeAspect="1"/>
-                    </pic:cNvPicPr>
-                  </pic:nvPicPr>
-                  <pic:blipFill>
-                    <a:blip r:embed="rId11"/>
-                    <a:stretch>
-                      <a:fillRect/>
-                    </a:stretch>
-                  </pic:blipFill>
-                  <pic:spPr>
-                    <a:xfrm>
-                      <a:off x="0" y="0"/>
-                      <a:ext cx="5270500" cy="3197225"/>
-                    </a:xfrm>
-                    <a:prstGeom prst="rect">
-                      <a:avLst/>
-                    </a:prstGeom>
-                    <a:noFill/>
-                    <a:ln>
-                      <a:noFill/>
-                    </a:ln>
-                  </pic:spPr>
-                </pic:pic>
-              </a:graphicData>
-            </a:graphic>
-          </wp:inline>
-        </w:drawing>
-      </w:r>
-    </w:p>
-    <w:p>
-      <w:pPr>
-        <w:rPr>
-          <w:sz w:val="28"/>
-          <w:szCs w:val="28"/>
-        </w:rPr>
-      </w:pPr>
-    </w:p>
-    <w:p>
-      <w:pPr>
-        <w:rPr>
-          <w:sz w:val="28"/>
-          <w:szCs w:val="28"/>
-        </w:rPr>
-      </w:pPr>
-      <w:r>
-        <w:rPr>
-          <w:sz w:val="28"/>
-          <w:szCs w:val="28"/>
-        </w:rPr>
-        <w:t>当使用</w:t>
-      </w:r>
-      <w:r>
-        <w:rPr>
-          <w:sz w:val="28"/>
-          <w:szCs w:val="28"/>
-        </w:rPr>
-        <w:t>I2C</w:t>
-      </w:r>
-      <w:r>
-        <w:rPr>
-          <w:sz w:val="28"/>
-          <w:szCs w:val="28"/>
-        </w:rPr>
-        <w:t>总线配置</w:t>
-      </w:r>
-      <w:proofErr w:type="gramStart"/>
-      <w:r>
-        <w:rPr>
-          <w:sz w:val="28"/>
-          <w:szCs w:val="28"/>
-        </w:rPr>
-        <w:t>完状态</w:t>
-      </w:r>
-      <w:proofErr w:type="gramEnd"/>
-      <w:r>
-        <w:rPr>
-          <w:sz w:val="28"/>
-          <w:szCs w:val="28"/>
-        </w:rPr>
-        <w:t>寄存器（</w:t>
-      </w:r>
-      <w:r>
-        <w:rPr>
-          <w:sz w:val="28"/>
-          <w:szCs w:val="28"/>
-        </w:rPr>
-        <w:t>STATUS REGISTER</w:t>
-      </w:r>
-      <w:r>
-        <w:rPr>
-          <w:sz w:val="28"/>
-          <w:szCs w:val="28"/>
-        </w:rPr>
-        <w:t>）后，传送数模转换的数据到</w:t>
-      </w:r>
-      <w:r>
-        <w:rPr>
-          <w:sz w:val="28"/>
-          <w:szCs w:val="28"/>
-        </w:rPr>
-        <w:t>DAC</w:t>
-      </w:r>
-      <w:r>
-        <w:rPr>
-          <w:sz w:val="28"/>
-          <w:szCs w:val="28"/>
-        </w:rPr>
-        <w:t>数据寄存器（</w:t>
-      </w:r>
-      <w:r>
-        <w:rPr>
-          <w:sz w:val="28"/>
-          <w:szCs w:val="28"/>
-        </w:rPr>
-        <w:t>DAC DATA REGISTER</w:t>
-      </w:r>
-      <w:r>
-        <w:rPr>
-          <w:sz w:val="28"/>
-          <w:szCs w:val="28"/>
-        </w:rPr>
-        <w:t>）。经片内数模转换器（</w:t>
-      </w:r>
-      <w:r>
-        <w:rPr>
-          <w:sz w:val="28"/>
-          <w:szCs w:val="28"/>
-        </w:rPr>
-        <w:t>DAC</w:t>
-      </w:r>
-      <w:r>
-        <w:rPr>
-          <w:sz w:val="28"/>
-          <w:szCs w:val="28"/>
-        </w:rPr>
-        <w:t>）转换成对应的模拟电压。片内</w:t>
-      </w:r>
-      <w:r>
-        <w:rPr>
-          <w:sz w:val="28"/>
-          <w:szCs w:val="28"/>
-        </w:rPr>
-        <w:t>DAC</w:t>
-      </w:r>
-      <w:r>
-        <w:rPr>
-          <w:sz w:val="28"/>
-          <w:szCs w:val="28"/>
-        </w:rPr>
-        <w:t>由连接至外部参考电压的具有</w:t>
-      </w:r>
-      <w:r>
-        <w:rPr>
-          <w:sz w:val="28"/>
-          <w:szCs w:val="28"/>
-        </w:rPr>
-        <w:t>256</w:t>
-      </w:r>
-      <w:r>
-        <w:rPr>
-          <w:sz w:val="28"/>
-          <w:szCs w:val="28"/>
-        </w:rPr>
-        <w:t>个接头的电阻分压电路和选择开关组成。接头译码器切换一个接头至</w:t>
-      </w:r>
-      <w:r>
-        <w:rPr>
-          <w:sz w:val="28"/>
-          <w:szCs w:val="28"/>
-        </w:rPr>
-        <w:t>DAC</w:t>
-      </w:r>
-      <w:r>
-        <w:rPr>
-          <w:sz w:val="28"/>
-          <w:szCs w:val="28"/>
-        </w:rPr>
-        <w:t>输出线经</w:t>
-      </w:r>
-      <w:r>
-        <w:rPr>
-          <w:sz w:val="28"/>
-          <w:szCs w:val="28"/>
-        </w:rPr>
-        <w:t>AOUT</w:t>
-      </w:r>
-      <w:r>
-        <w:rPr>
-          <w:sz w:val="28"/>
-          <w:szCs w:val="28"/>
-        </w:rPr>
-        <w:t>接口输出，如下图</w:t>
-      </w:r>
-      <w:r>
-        <w:rPr>
-          <w:rFonts w:hint="eastAsia"/>
-          <w:sz w:val="28"/>
-          <w:szCs w:val="28"/>
-        </w:rPr>
-        <w:t>：</w:t>
-      </w:r>
-    </w:p>
-    <w:p>
-      <w:r>
-        <w:rPr>
-          <w:rFonts w:hint="eastAsia"/>
-        </w:rPr>
-        <w:lastRenderedPageBreak/>
-        <w:t xml:space="preserve">                      </w:t>
-      </w:r>
-      <w:r>
-        <w:rPr>
-          <w:noProof/>
-        </w:rPr>
-        <w:drawing>
-          <wp:inline distT="0" distB="0" distL="114300" distR="114300">
-            <wp:extent cx="2758440" cy="3185160"/>
-            <wp:effectExtent l="0" t="0" r="0" b="0"/>
-            <wp:docPr id="5" name="图片 5"/>
-            <wp:cNvGraphicFramePr>
-              <a:graphicFrameLocks xmlns:a="http://schemas.openxmlformats.org/drawingml/2006/main" noChangeAspect="1"/>
-            </wp:cNvGraphicFramePr>
-            <a:graphic xmlns:a="http://schemas.openxmlformats.org/drawingml/2006/main">
-              <a:graphicData uri="http://schemas.openxmlformats.org/drawingml/2006/picture">
-                <pic:pic xmlns:pic="http://schemas.openxmlformats.org/drawingml/2006/picture">
-                  <pic:nvPicPr>
-                    <pic:cNvPr id="5" name="图片 5"/>
-                    <pic:cNvPicPr>
-                      <a:picLocks noChangeAspect="1"/>
-                    </pic:cNvPicPr>
+                    <pic:cNvPr id="1" name=""/>
+                    <pic:cNvPicPr/>
                   </pic:nvPicPr>
                   <pic:blipFill>
                     <a:blip r:embed="rId12"/>
@@ -1498,15 +2228,11 @@
                   <pic:spPr>
                     <a:xfrm>
                       <a:off x="0" y="0"/>
-                      <a:ext cx="2758440" cy="3185160"/>
+                      <a:ext cx="5274310" cy="1783715"/>
                     </a:xfrm>
                     <a:prstGeom prst="rect">
                       <a:avLst/>
                     </a:prstGeom>
-                    <a:noFill/>
-                    <a:ln>
-                      <a:noFill/>
-                    </a:ln>
                   </pic:spPr>
                 </pic:pic>
               </a:graphicData>
@@ -1517,214 +2243,6 @@
     </w:p>
     <w:p>
       <w:pPr>
-        <w:rPr>
-          <w:sz w:val="28"/>
-          <w:szCs w:val="28"/>
-        </w:rPr>
-      </w:pPr>
-      <w:r>
-        <w:rPr>
-          <w:rFonts w:hint="eastAsia"/>
-          <w:sz w:val="28"/>
-          <w:szCs w:val="28"/>
-        </w:rPr>
-        <w:t>片内</w:t>
-      </w:r>
-      <w:r>
-        <w:rPr>
-          <w:rFonts w:hint="eastAsia"/>
-          <w:sz w:val="28"/>
-          <w:szCs w:val="28"/>
-        </w:rPr>
-        <w:t>DAC</w:t>
-      </w:r>
-      <w:r>
-        <w:rPr>
-          <w:rFonts w:hint="eastAsia"/>
-          <w:sz w:val="28"/>
-          <w:szCs w:val="28"/>
-        </w:rPr>
-        <w:t>也可用于逐次逼近式</w:t>
-      </w:r>
-      <w:r>
-        <w:rPr>
-          <w:rFonts w:hint="eastAsia"/>
-          <w:sz w:val="28"/>
-          <w:szCs w:val="28"/>
-        </w:rPr>
-        <w:t>ADC</w:t>
-      </w:r>
-      <w:r>
-        <w:rPr>
-          <w:rFonts w:hint="eastAsia"/>
-          <w:sz w:val="28"/>
-          <w:szCs w:val="28"/>
-        </w:rPr>
-        <w:t>。为了在</w:t>
-      </w:r>
-      <w:r>
-        <w:rPr>
-          <w:rFonts w:hint="eastAsia"/>
-          <w:sz w:val="28"/>
-          <w:szCs w:val="28"/>
-        </w:rPr>
-        <w:t>AD</w:t>
-      </w:r>
-      <w:r>
-        <w:rPr>
-          <w:rFonts w:hint="eastAsia"/>
-          <w:sz w:val="28"/>
-          <w:szCs w:val="28"/>
-        </w:rPr>
-        <w:t>转换进行时能够保持</w:t>
-      </w:r>
-      <w:r>
-        <w:rPr>
-          <w:rFonts w:hint="eastAsia"/>
-          <w:sz w:val="28"/>
-          <w:szCs w:val="28"/>
-        </w:rPr>
-        <w:t>DA</w:t>
-      </w:r>
-      <w:r>
-        <w:rPr>
-          <w:rFonts w:hint="eastAsia"/>
-          <w:sz w:val="28"/>
-          <w:szCs w:val="28"/>
-        </w:rPr>
-        <w:t>转换的电压输出，器件内配备了采样和保持电路（</w:t>
-      </w:r>
-      <w:r>
-        <w:rPr>
-          <w:rFonts w:hint="eastAsia"/>
-          <w:sz w:val="28"/>
-          <w:szCs w:val="28"/>
-        </w:rPr>
-        <w:t>SAMPLE AND HOLD</w:t>
-      </w:r>
-      <w:r>
-        <w:rPr>
-          <w:rFonts w:hint="eastAsia"/>
-          <w:sz w:val="28"/>
-          <w:szCs w:val="28"/>
-        </w:rPr>
-        <w:t>）。</w:t>
-      </w:r>
-    </w:p>
-    <w:p>
-      <w:pPr>
-        <w:rPr>
-          <w:sz w:val="28"/>
-          <w:szCs w:val="28"/>
-        </w:rPr>
-      </w:pPr>
-      <w:r>
-        <w:rPr>
-          <w:rFonts w:hint="eastAsia"/>
-          <w:sz w:val="28"/>
-          <w:szCs w:val="28"/>
-        </w:rPr>
-        <w:t>这里</w:t>
-      </w:r>
-      <w:r>
-        <w:rPr>
-          <w:rFonts w:hint="eastAsia"/>
-          <w:sz w:val="28"/>
-          <w:szCs w:val="28"/>
-        </w:rPr>
-        <w:t>pcf8591</w:t>
-      </w:r>
-      <w:r>
-        <w:rPr>
-          <w:rFonts w:hint="eastAsia"/>
-          <w:sz w:val="28"/>
-          <w:szCs w:val="28"/>
-        </w:rPr>
-        <w:t>将通过</w:t>
-      </w:r>
-      <w:r>
-        <w:rPr>
-          <w:rFonts w:hint="eastAsia"/>
-          <w:sz w:val="28"/>
-          <w:szCs w:val="28"/>
-        </w:rPr>
-        <w:t>IIC</w:t>
-      </w:r>
-      <w:r>
-        <w:rPr>
-          <w:rFonts w:hint="eastAsia"/>
-          <w:sz w:val="28"/>
-          <w:szCs w:val="28"/>
-        </w:rPr>
-        <w:t>协议，将采集到的数据通过</w:t>
-      </w:r>
-      <w:r>
-        <w:rPr>
-          <w:rFonts w:hint="eastAsia"/>
-          <w:sz w:val="28"/>
-          <w:szCs w:val="28"/>
-        </w:rPr>
-        <w:t>AOUT</w:t>
-      </w:r>
-      <w:r>
-        <w:rPr>
-          <w:rFonts w:hint="eastAsia"/>
-          <w:sz w:val="28"/>
-          <w:szCs w:val="28"/>
-        </w:rPr>
-        <w:t>端口输出（</w:t>
-      </w:r>
-      <w:r>
-        <w:rPr>
-          <w:rFonts w:hint="eastAsia"/>
-          <w:sz w:val="28"/>
-          <w:szCs w:val="28"/>
-        </w:rPr>
-        <w:t>DA</w:t>
-      </w:r>
-      <w:r>
-        <w:rPr>
-          <w:rFonts w:hint="eastAsia"/>
-          <w:sz w:val="28"/>
-          <w:szCs w:val="28"/>
-        </w:rPr>
-        <w:t>转换），然后在通过</w:t>
-      </w:r>
-      <w:r>
-        <w:rPr>
-          <w:rFonts w:hint="eastAsia"/>
-          <w:sz w:val="28"/>
-          <w:szCs w:val="28"/>
-        </w:rPr>
-        <w:t>AIN0</w:t>
-      </w:r>
-      <w:r>
-        <w:rPr>
-          <w:rFonts w:hint="eastAsia"/>
-          <w:sz w:val="28"/>
-          <w:szCs w:val="28"/>
-        </w:rPr>
-        <w:t>端口输入（</w:t>
-      </w:r>
-      <w:r>
-        <w:rPr>
-          <w:rFonts w:hint="eastAsia"/>
-          <w:sz w:val="28"/>
-          <w:szCs w:val="28"/>
-        </w:rPr>
-        <w:t>AD</w:t>
-      </w:r>
-      <w:r>
-        <w:rPr>
-          <w:rFonts w:hint="eastAsia"/>
-          <w:sz w:val="28"/>
-          <w:szCs w:val="28"/>
-        </w:rPr>
-        <w:t>转换），然后将收集到的数字量传送给信号显示模块。</w:t>
-      </w:r>
-    </w:p>
-    <w:p>
-      <w:pPr>
         <w:numPr>
           <w:ilvl w:val="0"/>
           <w:numId w:val="1"/>
@@ -1741,67 +2259,238 @@
           <w:sz w:val="28"/>
           <w:szCs w:val="28"/>
         </w:rPr>
-        <w:t>信号显示模块，这里采用</w:t>
-      </w:r>
-      <w:r>
-        <w:rPr>
-          <w:rFonts w:hint="eastAsia"/>
-          <w:sz w:val="28"/>
-          <w:szCs w:val="28"/>
-        </w:rPr>
-        <w:t>VGA</w:t>
-      </w:r>
-      <w:r>
-        <w:rPr>
-          <w:rFonts w:hint="eastAsia"/>
-          <w:sz w:val="28"/>
-          <w:szCs w:val="28"/>
-        </w:rPr>
-        <w:t>进行对信号的显示，</w:t>
-      </w:r>
-      <w:r>
-        <w:rPr>
-          <w:rFonts w:hint="eastAsia"/>
-          <w:sz w:val="28"/>
-          <w:szCs w:val="28"/>
-        </w:rPr>
-        <w:t>VGA</w:t>
-      </w:r>
-      <w:r>
-        <w:rPr>
-          <w:rFonts w:hint="eastAsia"/>
-          <w:sz w:val="28"/>
-          <w:szCs w:val="28"/>
-        </w:rPr>
-        <w:t>显示的关键</w:t>
-      </w:r>
-      <w:proofErr w:type="gramStart"/>
-      <w:r>
-        <w:rPr>
-          <w:rFonts w:hint="eastAsia"/>
-          <w:sz w:val="28"/>
-          <w:szCs w:val="28"/>
-        </w:rPr>
-        <w:t>在于场</w:t>
-      </w:r>
-      <w:proofErr w:type="gramEnd"/>
-      <w:r>
-        <w:rPr>
-          <w:rFonts w:hint="eastAsia"/>
-          <w:sz w:val="28"/>
-          <w:szCs w:val="28"/>
-        </w:rPr>
-        <w:t>同步与行同步：</w:t>
-      </w:r>
-    </w:p>
-    <w:p>
-      <w:pPr>
-        <w:ind w:left="420"/>
-        <w:rPr>
-          <w:sz w:val="28"/>
-          <w:szCs w:val="28"/>
-        </w:rPr>
-      </w:pPr>
+        <w:t>信号采集接收模块，即</w:t>
+      </w:r>
+      <w:r>
+        <w:rPr>
+          <w:rFonts w:hint="eastAsia"/>
+          <w:sz w:val="28"/>
+          <w:szCs w:val="28"/>
+        </w:rPr>
+        <w:t>AD-DA</w:t>
+      </w:r>
+      <w:r>
+        <w:rPr>
+          <w:rFonts w:hint="eastAsia"/>
+          <w:sz w:val="28"/>
+          <w:szCs w:val="28"/>
+        </w:rPr>
+        <w:t>模块，这里采用的是</w:t>
+      </w:r>
+      <w:r>
+        <w:rPr>
+          <w:rFonts w:ascii="宋体" w:hAnsi="宋体" w:cs="宋体" w:hint="eastAsia"/>
+          <w:color w:val="000000"/>
+          <w:kern w:val="0"/>
+          <w:sz w:val="24"/>
+          <w:lang w:bidi="ar"/>
+        </w:rPr>
+        <w:t>AD</w:t>
+      </w:r>
+      <w:r>
+        <w:rPr>
+          <w:rFonts w:ascii="宋体" w:hAnsi="宋体" w:cs="宋体"/>
+          <w:color w:val="000000"/>
+          <w:kern w:val="0"/>
+          <w:sz w:val="24"/>
+          <w:lang w:bidi="ar"/>
+        </w:rPr>
+        <w:t>9280</w:t>
+      </w:r>
+      <w:r>
+        <w:rPr>
+          <w:rFonts w:hint="eastAsia"/>
+          <w:sz w:val="28"/>
+          <w:szCs w:val="28"/>
+        </w:rPr>
+        <w:t>模块</w:t>
+      </w:r>
+    </w:p>
+    <w:p>
+      <w:r>
+        <w:rPr>
+          <w:noProof/>
+        </w:rPr>
+        <w:drawing>
+          <wp:inline distT="0" distB="0" distL="0" distR="0" wp14:anchorId="326531CC" wp14:editId="7FF50DCC">
+            <wp:extent cx="5044965" cy="2032320"/>
+            <wp:effectExtent l="0" t="0" r="3810" b="6350"/>
+            <wp:docPr id="18" name="图片 18"/>
+            <wp:cNvGraphicFramePr>
+              <a:graphicFrameLocks xmlns:a="http://schemas.openxmlformats.org/drawingml/2006/main" noChangeAspect="1"/>
+            </wp:cNvGraphicFramePr>
+            <a:graphic xmlns:a="http://schemas.openxmlformats.org/drawingml/2006/main">
+              <a:graphicData uri="http://schemas.openxmlformats.org/drawingml/2006/picture">
+                <pic:pic xmlns:pic="http://schemas.openxmlformats.org/drawingml/2006/picture">
+                  <pic:nvPicPr>
+                    <pic:cNvPr id="1" name=""/>
+                    <pic:cNvPicPr/>
+                  </pic:nvPicPr>
+                  <pic:blipFill>
+                    <a:blip r:embed="rId13"/>
+                    <a:stretch>
+                      <a:fillRect/>
+                    </a:stretch>
+                  </pic:blipFill>
+                  <pic:spPr>
+                    <a:xfrm>
+                      <a:off x="0" y="0"/>
+                      <a:ext cx="5053717" cy="2035846"/>
+                    </a:xfrm>
+                    <a:prstGeom prst="rect">
+                      <a:avLst/>
+                    </a:prstGeom>
+                  </pic:spPr>
+                </pic:pic>
+              </a:graphicData>
+            </a:graphic>
+          </wp:inline>
+        </w:drawing>
+      </w:r>
+    </w:p>
+    <w:p>
+      <w:pPr>
+        <w:rPr>
+          <w:sz w:val="28"/>
+          <w:szCs w:val="28"/>
+        </w:rPr>
+      </w:pPr>
+      <w:r>
+        <w:rPr>
+          <w:rFonts w:hint="eastAsia"/>
+          <w:sz w:val="28"/>
+          <w:szCs w:val="28"/>
+        </w:rPr>
+        <w:t>根据</w:t>
+      </w:r>
+      <w:r>
+        <w:rPr>
+          <w:rFonts w:hint="eastAsia"/>
+          <w:sz w:val="28"/>
+          <w:szCs w:val="28"/>
+        </w:rPr>
+        <w:t>AD</w:t>
+      </w:r>
+      <w:r>
+        <w:rPr>
+          <w:sz w:val="28"/>
+          <w:szCs w:val="28"/>
+        </w:rPr>
+        <w:t>9280</w:t>
+      </w:r>
+      <w:r>
+        <w:rPr>
+          <w:rFonts w:hint="eastAsia"/>
+          <w:sz w:val="28"/>
+          <w:szCs w:val="28"/>
+        </w:rPr>
+        <w:t>的时序图编写</w:t>
+      </w:r>
+      <w:proofErr w:type="spellStart"/>
+      <w:r>
+        <w:rPr>
+          <w:rFonts w:hint="eastAsia"/>
+          <w:sz w:val="28"/>
+          <w:szCs w:val="28"/>
+        </w:rPr>
+        <w:t>verilog</w:t>
+      </w:r>
+      <w:proofErr w:type="spellEnd"/>
+      <w:r>
+        <w:rPr>
+          <w:rFonts w:hint="eastAsia"/>
+          <w:sz w:val="28"/>
+          <w:szCs w:val="28"/>
+        </w:rPr>
+        <w:t>代码，产生</w:t>
+      </w:r>
+      <w:bookmarkStart w:id="0" w:name="_GoBack"/>
+      <w:bookmarkEnd w:id="0"/>
+      <w:r>
+        <w:rPr>
+          <w:rFonts w:hint="eastAsia"/>
+          <w:sz w:val="28"/>
+          <w:szCs w:val="28"/>
+        </w:rPr>
+        <w:t>相应的驱动程序，完成数据的采集，其时序</w:t>
+      </w:r>
+      <w:r>
+        <w:rPr>
+          <w:sz w:val="28"/>
+          <w:szCs w:val="28"/>
+        </w:rPr>
+        <w:t>如下</w:t>
+      </w:r>
+      <w:r>
+        <w:rPr>
+          <w:rFonts w:hint="eastAsia"/>
+          <w:sz w:val="28"/>
+          <w:szCs w:val="28"/>
+        </w:rPr>
+        <w:t>所示</w:t>
+      </w:r>
+      <w:r>
+        <w:rPr>
+          <w:rFonts w:hint="eastAsia"/>
+          <w:sz w:val="28"/>
+          <w:szCs w:val="28"/>
+        </w:rPr>
+        <w:t>：</w:t>
+      </w:r>
+    </w:p>
+    <w:p>
+      <w:pPr>
+        <w:rPr>
+          <w:rFonts w:hint="eastAsia"/>
+        </w:rPr>
+      </w:pPr>
+      <w:r>
+        <w:rPr>
+          <w:rFonts w:hint="eastAsia"/>
+        </w:rPr>
+        <w:t xml:space="preserve">                      </w:t>
+      </w:r>
+      <w:r>
+        <w:rPr>
+          <w:noProof/>
+        </w:rPr>
+        <w:lastRenderedPageBreak/>
+        <w:drawing>
+          <wp:inline distT="0" distB="0" distL="0" distR="0" wp14:anchorId="5715A4DB" wp14:editId="16C66EEC">
+            <wp:extent cx="5253076" cy="1695462"/>
+            <wp:effectExtent l="0" t="0" r="5080" b="0"/>
+            <wp:docPr id="1" name="图片 1"/>
+            <wp:cNvGraphicFramePr>
+              <a:graphicFrameLocks xmlns:a="http://schemas.openxmlformats.org/drawingml/2006/main" noChangeAspect="1"/>
+            </wp:cNvGraphicFramePr>
+            <a:graphic xmlns:a="http://schemas.openxmlformats.org/drawingml/2006/main">
+              <a:graphicData uri="http://schemas.openxmlformats.org/drawingml/2006/picture">
+                <pic:pic xmlns:pic="http://schemas.openxmlformats.org/drawingml/2006/picture">
+                  <pic:nvPicPr>
+                    <pic:cNvPr id="1" name=""/>
+                    <pic:cNvPicPr/>
+                  </pic:nvPicPr>
+                  <pic:blipFill>
+                    <a:blip r:embed="rId14"/>
+                    <a:stretch>
+                      <a:fillRect/>
+                    </a:stretch>
+                  </pic:blipFill>
+                  <pic:spPr>
+                    <a:xfrm>
+                      <a:off x="0" y="0"/>
+                      <a:ext cx="5253076" cy="1695462"/>
+                    </a:xfrm>
+                    <a:prstGeom prst="rect">
+                      <a:avLst/>
+                    </a:prstGeom>
+                  </pic:spPr>
+                </pic:pic>
+              </a:graphicData>
+            </a:graphic>
+          </wp:inline>
+        </w:drawing>
+      </w:r>
     </w:p>
     <w:p>
       <w:pPr>
@@ -1829,7 +2518,7 @@
                     </pic:cNvPicPr>
                   </pic:nvPicPr>
                   <pic:blipFill>
-                    <a:blip r:embed="rId13"/>
+                    <a:blip r:embed="rId15"/>
                     <a:stretch>
                       <a:fillRect/>
                     </a:stretch>
@@ -1885,7 +2574,7 @@
                     </pic:cNvPicPr>
                   </pic:nvPicPr>
                   <pic:blipFill>
-                    <a:blip r:embed="rId14"/>
+                    <a:blip r:embed="rId16"/>
                     <a:stretch>
                       <a:fillRect/>
                     </a:stretch>
@@ -2030,7 +2719,16 @@
           <w:sz w:val="28"/>
           <w:szCs w:val="28"/>
         </w:rPr>
-        <w:t>与之类似，场同步信号在一个场扫描周期中完成一帧图像的显示，不同的是行扫描周期的基本单位是像素点时钟，即完成一个像素点显示所需要的时间；而场扫描周期的基本单位是完</w:t>
+        <w:t>与之类似，场同步信号在一个场扫描周期中完成一帧图像的显示，不同的是行扫描周期的基本单位是像素点时钟，即完成一个像素</w:t>
+      </w:r>
+      <w:r>
+        <w:rPr>
+          <w:rFonts w:hint="eastAsia"/>
+          <w:sz w:val="28"/>
+          <w:szCs w:val="28"/>
+        </w:rPr>
+        <w:lastRenderedPageBreak/>
+        <w:t>点显示所需要的时间；而场扫描周期的基本单位是完</w:t>
       </w:r>
       <w:r>
         <w:rPr>
@@ -2072,7 +2770,7 @@
                     </pic:cNvPicPr>
                   </pic:nvPicPr>
                   <pic:blipFill>
-                    <a:blip r:embed="rId15"/>
+                    <a:blip r:embed="rId17"/>
                     <a:stretch>
                       <a:fillRect/>
                     </a:stretch>
@@ -2166,7 +2864,7 @@
           <w:sz w:val="28"/>
           <w:szCs w:val="28"/>
         </w:rPr>
-        <w:t>VGA</w:t>
+        <w:t>HDMI</w:t>
       </w:r>
       <w:r>
         <w:rPr>
@@ -2192,51 +2890,44 @@
           <w:sz w:val="28"/>
           <w:szCs w:val="28"/>
         </w:rPr>
-        <w:t>行扫描，故坐标轴方向则选择为从上到下，选择屏幕正中间为坐标</w:t>
-      </w:r>
-      <w:r>
-        <w:rPr>
-          <w:rFonts w:hint="eastAsia"/>
-          <w:sz w:val="28"/>
-          <w:szCs w:val="28"/>
+        <w:t>行扫描，故坐标轴方向则选择为从上到下，选择屏幕正中间为坐标轴（这里采用红色线标示），每次扫描完一行则读取下一个相位的幅值，对该点进行显示，显示的一个个点连接起来便是我们所要显示的图形；对于时间栅格的显示则确定间距直接显示即可，这里使用蓝色线标示，对于频率的显示则采用字模软件对相与的频率进行取模然后显示即可。</w:t>
+      </w:r>
+    </w:p>
+    <w:p>
+      <w:pPr>
+        <w:ind w:firstLine="420"/>
+        <w:rPr>
+          <w:sz w:val="28"/>
+          <w:szCs w:val="28"/>
+        </w:rPr>
+      </w:pPr>
+      <w:r>
+        <w:rPr>
+          <w:rFonts w:hint="eastAsia"/>
+          <w:sz w:val="28"/>
+          <w:szCs w:val="28"/>
+        </w:rPr>
+        <w:t>最后产生的结果：</w:t>
+      </w:r>
+    </w:p>
+    <w:p>
+      <w:pPr>
+        <w:rPr>
+          <w:rFonts w:hint="eastAsia"/>
+          <w:sz w:val="28"/>
+          <w:szCs w:val="28"/>
+        </w:rPr>
+      </w:pPr>
+      <w:r>
+        <w:rPr>
+          <w:noProof/>
         </w:rPr>
         <w:lastRenderedPageBreak/>
-        <w:t>轴（这里采用红色线标示），每次扫描完一行则读取下一个相位的幅值，对该点进行显示，显示的一个个点连接起来便是我们所要显示的图形；对于时间栅格的显示则确定间距直接显示即可，这里使用蓝色线标示，对于频率的显示则采用字模软件对相与的频率进行取模然后显示即可。</w:t>
-      </w:r>
-    </w:p>
-    <w:p>
-      <w:pPr>
-        <w:ind w:firstLine="420"/>
-        <w:rPr>
-          <w:sz w:val="28"/>
-          <w:szCs w:val="28"/>
-        </w:rPr>
-      </w:pPr>
-      <w:r>
-        <w:rPr>
-          <w:rFonts w:hint="eastAsia"/>
-          <w:sz w:val="28"/>
-          <w:szCs w:val="28"/>
-        </w:rPr>
-        <w:t>最后产生的结果：</w:t>
-      </w:r>
-    </w:p>
-    <w:p>
-      <w:pPr>
-        <w:rPr>
-          <w:sz w:val="28"/>
-          <w:szCs w:val="28"/>
-        </w:rPr>
-      </w:pPr>
-      <w:r>
-        <w:rPr>
-          <w:noProof/>
-        </w:rPr>
         <w:drawing>
-          <wp:inline distT="0" distB="0" distL="0" distR="0" wp14:anchorId="59576248" wp14:editId="024E742A">
-            <wp:extent cx="5274310" cy="1783715"/>
-            <wp:effectExtent l="0" t="0" r="2540" b="6985"/>
-            <wp:docPr id="9" name="图片 9"/>
+          <wp:inline distT="0" distB="0" distL="0" distR="0">
+            <wp:extent cx="5219700" cy="3914776"/>
+            <wp:effectExtent l="0" t="0" r="0" b="9525"/>
+            <wp:docPr id="23" name="图片 23" descr="D:\AppData\QQ_Data\1448119477\Image\C2C\Image1\0501D42D7A6F576E36BFF16DA849C82E.png"/>
             <wp:cNvGraphicFramePr>
               <a:graphicFrameLocks xmlns:a="http://schemas.openxmlformats.org/drawingml/2006/main" noChangeAspect="1"/>
             </wp:cNvGraphicFramePr>
@@ -2244,23 +2935,36 @@
               <a:graphicData uri="http://schemas.openxmlformats.org/drawingml/2006/picture">
                 <pic:pic xmlns:pic="http://schemas.openxmlformats.org/drawingml/2006/picture">
                   <pic:nvPicPr>
-                    <pic:cNvPr id="1" name=""/>
-                    <pic:cNvPicPr/>
+                    <pic:cNvPr id="0" name="Picture 3" descr="D:\AppData\QQ_Data\1448119477\Image\C2C\Image1\0501D42D7A6F576E36BFF16DA849C82E.png"/>
+                    <pic:cNvPicPr>
+                      <a:picLocks noChangeAspect="1" noChangeArrowheads="1"/>
+                    </pic:cNvPicPr>
                   </pic:nvPicPr>
                   <pic:blipFill>
-                    <a:blip r:embed="rId16"/>
+                    <a:blip r:embed="rId18" cstate="print">
+                      <a:extLst>
+                        <a:ext uri="{28A0092B-C50C-407E-A947-70E740481C1C}">
+                          <a14:useLocalDpi xmlns:a14="http://schemas.microsoft.com/office/drawing/2010/main" val="0"/>
+                        </a:ext>
+                      </a:extLst>
+                    </a:blip>
+                    <a:srcRect/>
                     <a:stretch>
                       <a:fillRect/>
                     </a:stretch>
                   </pic:blipFill>
-                  <pic:spPr>
+                  <pic:spPr bwMode="auto">
                     <a:xfrm>
                       <a:off x="0" y="0"/>
-                      <a:ext cx="5274310" cy="1783715"/>
+                      <a:ext cx="5223079" cy="3917310"/>
                     </a:xfrm>
                     <a:prstGeom prst="rect">
                       <a:avLst/>
                     </a:prstGeom>
+                    <a:noFill/>
+                    <a:ln>
+                      <a:noFill/>
+                    </a:ln>
                   </pic:spPr>
                 </pic:pic>
               </a:graphicData>
@@ -2284,7 +2988,7 @@
           <wp:inline distT="0" distB="0" distL="0" distR="0">
             <wp:extent cx="5274310" cy="3955733"/>
             <wp:effectExtent l="0" t="0" r="2540" b="6985"/>
-            <wp:docPr id="12" name="图片 12" descr="D:\AppData\QQ_Data\1448119477\Image\C2C\Image1\3AF2BD94EBD6366358251AD6C3C1D85F.png"/>
+            <wp:docPr id="11" name="图片 11" descr="D:\AppData\QQ_Data\1448119477\Image\C2C\Image1\741AA913887AE1E995DAE27E0DB1F4DA.png"/>
             <wp:cNvGraphicFramePr>
               <a:graphicFrameLocks xmlns:a="http://schemas.openxmlformats.org/drawingml/2006/main" noChangeAspect="1"/>
             </wp:cNvGraphicFramePr>
@@ -2292,13 +2996,13 @@
               <a:graphicData uri="http://schemas.openxmlformats.org/drawingml/2006/picture">
                 <pic:pic xmlns:pic="http://schemas.openxmlformats.org/drawingml/2006/picture">
                   <pic:nvPicPr>
-                    <pic:cNvPr id="0" name="Picture 5" descr="D:\AppData\QQ_Data\1448119477\Image\C2C\Image1\3AF2BD94EBD6366358251AD6C3C1D85F.png"/>
+                    <pic:cNvPr id="0" name="Picture 3" descr="D:\AppData\QQ_Data\1448119477\Image\C2C\Image1\741AA913887AE1E995DAE27E0DB1F4DA.png"/>
                     <pic:cNvPicPr>
                       <a:picLocks noChangeAspect="1" noChangeArrowheads="1"/>
                     </pic:cNvPicPr>
                   </pic:nvPicPr>
                   <pic:blipFill>
-                    <a:blip r:embed="rId17" cstate="print">
+                    <a:blip r:embed="rId19" cstate="print">
                       <a:extLst>
                         <a:ext uri="{28A0092B-C50C-407E-A947-70E740481C1C}">
                           <a14:useLocalDpi xmlns:a14="http://schemas.microsoft.com/office/drawing/2010/main" val="0"/>
@@ -2329,72 +3033,11 @@
           </wp:inline>
         </w:drawing>
       </w:r>
-    </w:p>
-    <w:p>
-      <w:pPr>
-        <w:rPr>
-          <w:sz w:val="28"/>
-          <w:szCs w:val="28"/>
-        </w:rPr>
-      </w:pPr>
       <w:r>
         <w:rPr>
           <w:noProof/>
         </w:rPr>
         <w:lastRenderedPageBreak/>
-        <w:drawing>
-          <wp:inline distT="0" distB="0" distL="0" distR="0">
-            <wp:extent cx="5274310" cy="3955733"/>
-            <wp:effectExtent l="0" t="0" r="2540" b="6985"/>
-            <wp:docPr id="11" name="图片 11" descr="D:\AppData\QQ_Data\1448119477\Image\C2C\Image1\741AA913887AE1E995DAE27E0DB1F4DA.png"/>
-            <wp:cNvGraphicFramePr>
-              <a:graphicFrameLocks xmlns:a="http://schemas.openxmlformats.org/drawingml/2006/main" noChangeAspect="1"/>
-            </wp:cNvGraphicFramePr>
-            <a:graphic xmlns:a="http://schemas.openxmlformats.org/drawingml/2006/main">
-              <a:graphicData uri="http://schemas.openxmlformats.org/drawingml/2006/picture">
-                <pic:pic xmlns:pic="http://schemas.openxmlformats.org/drawingml/2006/picture">
-                  <pic:nvPicPr>
-                    <pic:cNvPr id="0" name="Picture 3" descr="D:\AppData\QQ_Data\1448119477\Image\C2C\Image1\741AA913887AE1E995DAE27E0DB1F4DA.png"/>
-                    <pic:cNvPicPr>
-                      <a:picLocks noChangeAspect="1" noChangeArrowheads="1"/>
-                    </pic:cNvPicPr>
-                  </pic:nvPicPr>
-                  <pic:blipFill>
-                    <a:blip r:embed="rId18" cstate="print">
-                      <a:extLst>
-                        <a:ext uri="{28A0092B-C50C-407E-A947-70E740481C1C}">
-                          <a14:useLocalDpi xmlns:a14="http://schemas.microsoft.com/office/drawing/2010/main" val="0"/>
-                        </a:ext>
-                      </a:extLst>
-                    </a:blip>
-                    <a:srcRect/>
-                    <a:stretch>
-                      <a:fillRect/>
-                    </a:stretch>
-                  </pic:blipFill>
-                  <pic:spPr bwMode="auto">
-                    <a:xfrm>
-                      <a:off x="0" y="0"/>
-                      <a:ext cx="5274310" cy="3955733"/>
-                    </a:xfrm>
-                    <a:prstGeom prst="rect">
-                      <a:avLst/>
-                    </a:prstGeom>
-                    <a:noFill/>
-                    <a:ln>
-                      <a:noFill/>
-                    </a:ln>
-                  </pic:spPr>
-                </pic:pic>
-              </a:graphicData>
-            </a:graphic>
-          </wp:inline>
-        </w:drawing>
-      </w:r>
-      <w:r>
-        <w:rPr>
-          <w:noProof/>
-        </w:rPr>
         <w:drawing>
           <wp:inline distT="0" distB="0" distL="0" distR="0">
             <wp:extent cx="5274310" cy="3956256"/>
@@ -2413,7 +3056,7 @@
                     </pic:cNvPicPr>
                   </pic:nvPicPr>
                   <pic:blipFill>
-                    <a:blip r:embed="rId19" cstate="print">
+                    <a:blip r:embed="rId20" cstate="print">
                       <a:extLst>
                         <a:ext uri="{28A0092B-C50C-407E-A947-70E740481C1C}">
                           <a14:useLocalDpi xmlns:a14="http://schemas.microsoft.com/office/drawing/2010/main" val="0"/>
@@ -2448,71 +3091,6 @@
     <w:p>
       <w:pPr>
         <w:rPr>
-          <w:rFonts w:hint="eastAsia"/>
-          <w:sz w:val="28"/>
-          <w:szCs w:val="28"/>
-        </w:rPr>
-      </w:pPr>
-      <w:bookmarkStart w:id="0" w:name="_GoBack"/>
-      <w:r>
-        <w:rPr>
-          <w:noProof/>
-        </w:rPr>
-        <w:lastRenderedPageBreak/>
-        <w:drawing>
-          <wp:inline distT="0" distB="0" distL="0" distR="0">
-            <wp:extent cx="5274310" cy="3955733"/>
-            <wp:effectExtent l="0" t="0" r="2540" b="6985"/>
-            <wp:docPr id="13" name="图片 13" descr="D:\AppData\QQ_Data\1448119477\Image\C2C\Image1\0501D42D7A6F576E36BFF16DA849C82E.png"/>
-            <wp:cNvGraphicFramePr>
-              <a:graphicFrameLocks xmlns:a="http://schemas.openxmlformats.org/drawingml/2006/main" noChangeAspect="1"/>
-            </wp:cNvGraphicFramePr>
-            <a:graphic xmlns:a="http://schemas.openxmlformats.org/drawingml/2006/main">
-              <a:graphicData uri="http://schemas.openxmlformats.org/drawingml/2006/picture">
-                <pic:pic xmlns:pic="http://schemas.openxmlformats.org/drawingml/2006/picture">
-                  <pic:nvPicPr>
-                    <pic:cNvPr id="0" name="Picture 1" descr="D:\AppData\QQ_Data\1448119477\Image\C2C\Image1\0501D42D7A6F576E36BFF16DA849C82E.png"/>
-                    <pic:cNvPicPr>
-                      <a:picLocks noChangeAspect="1" noChangeArrowheads="1"/>
-                    </pic:cNvPicPr>
-                  </pic:nvPicPr>
-                  <pic:blipFill>
-                    <a:blip r:embed="rId20" cstate="print">
-                      <a:extLst>
-                        <a:ext uri="{28A0092B-C50C-407E-A947-70E740481C1C}">
-                          <a14:useLocalDpi xmlns:a14="http://schemas.microsoft.com/office/drawing/2010/main" val="0"/>
-                        </a:ext>
-                      </a:extLst>
-                    </a:blip>
-                    <a:srcRect/>
-                    <a:stretch>
-                      <a:fillRect/>
-                    </a:stretch>
-                  </pic:blipFill>
-                  <pic:spPr bwMode="auto">
-                    <a:xfrm>
-                      <a:off x="0" y="0"/>
-                      <a:ext cx="5274310" cy="3955733"/>
-                    </a:xfrm>
-                    <a:prstGeom prst="rect">
-                      <a:avLst/>
-                    </a:prstGeom>
-                    <a:noFill/>
-                    <a:ln>
-                      <a:noFill/>
-                    </a:ln>
-                  </pic:spPr>
-                </pic:pic>
-              </a:graphicData>
-            </a:graphic>
-          </wp:inline>
-        </w:drawing>
-      </w:r>
-      <w:bookmarkEnd w:id="0"/>
-    </w:p>
-    <w:p>
-      <w:pPr>
-        <w:rPr>
           <w:sz w:val="28"/>
           <w:szCs w:val="28"/>
         </w:rPr>
@@ -2525,16 +3103,14 @@
         </w:rPr>
         <w:t>代码使用</w:t>
       </w:r>
-      <w:proofErr w:type="spellStart"/>
-      <w:r>
-        <w:rPr>
-          <w:rFonts w:hint="eastAsia"/>
-          <w:sz w:val="28"/>
-          <w:szCs w:val="28"/>
-        </w:rPr>
-        <w:t>gitee</w:t>
-      </w:r>
-      <w:proofErr w:type="spellEnd"/>
+      <w:r>
+        <w:rPr>
+          <w:rFonts w:hint="eastAsia"/>
+          <w:sz w:val="28"/>
+          <w:szCs w:val="28"/>
+        </w:rPr>
+        <w:t>git</w:t>
+      </w:r>
       <w:r>
         <w:rPr>
           <w:rFonts w:hint="eastAsia"/>
@@ -2546,24 +3122,21 @@
     </w:p>
     <w:p>
       <w:pPr>
-        <w:rPr>
-          <w:sz w:val="28"/>
-          <w:szCs w:val="28"/>
-        </w:rPr>
-      </w:pPr>
-      <w:r>
-        <w:rPr>
-          <w:rFonts w:hint="eastAsia"/>
-          <w:sz w:val="28"/>
-          <w:szCs w:val="28"/>
-        </w:rPr>
-        <w:t>https://gitee.com/liang-xiqing/preliminary.git</w:t>
-      </w:r>
-    </w:p>
-    <w:p>
-      <w:pPr>
         <w:ind w:left="420"/>
-      </w:pPr>
+        <w:rPr>
+          <w:rFonts w:ascii="Times New Roman" w:hAnsi="Times New Roman" w:cs="Times New Roman"/>
+          <w:sz w:val="32"/>
+          <w:szCs w:val="32"/>
+        </w:rPr>
+      </w:pPr>
+      <w:r>
+        <w:rPr>
+          <w:rFonts w:ascii="Times New Roman" w:hAnsi="Times New Roman" w:cs="Times New Roman"/>
+          <w:sz w:val="32"/>
+          <w:szCs w:val="32"/>
+        </w:rPr>
+        <w:t>https://github.com/WayneJiangCN/School_competition</w:t>
+      </w:r>
     </w:p>
     <w:sectPr>
       <w:pgSz w:w="11906" w:h="16838"/>
@@ -2630,8 +3203,100 @@
       </w:rPr>
     </w:lvl>
   </w:abstractNum>
+  <w:abstractNum w:abstractNumId="1" w15:restartNumberingAfterBreak="0">
+    <w:nsid w:val="6BEE5CFB"/>
+    <w:multiLevelType w:val="hybridMultilevel"/>
+    <w:tmpl w:val="AAB68C92"/>
+    <w:lvl w:ilvl="0" w:tplc="2E721F92">
+      <w:start w:val="1"/>
+      <w:numFmt w:val="decimalFullWidth"/>
+      <w:lvlText w:val="%1."/>
+      <w:lvlJc w:val="left"/>
+      <w:pPr>
+        <w:ind w:left="937" w:hanging="375"/>
+      </w:pPr>
+      <w:rPr>
+        <w:rFonts w:hint="default"/>
+      </w:rPr>
+    </w:lvl>
+    <w:lvl w:ilvl="1" w:tplc="04090019" w:tentative="1">
+      <w:start w:val="1"/>
+      <w:numFmt w:val="lowerLetter"/>
+      <w:lvlText w:val="%2)"/>
+      <w:lvlJc w:val="left"/>
+      <w:pPr>
+        <w:ind w:left="1402" w:hanging="420"/>
+      </w:pPr>
+    </w:lvl>
+    <w:lvl w:ilvl="2" w:tplc="0409001B" w:tentative="1">
+      <w:start w:val="1"/>
+      <w:numFmt w:val="lowerRoman"/>
+      <w:lvlText w:val="%3."/>
+      <w:lvlJc w:val="right"/>
+      <w:pPr>
+        <w:ind w:left="1822" w:hanging="420"/>
+      </w:pPr>
+    </w:lvl>
+    <w:lvl w:ilvl="3" w:tplc="0409000F" w:tentative="1">
+      <w:start w:val="1"/>
+      <w:numFmt w:val="decimal"/>
+      <w:lvlText w:val="%4."/>
+      <w:lvlJc w:val="left"/>
+      <w:pPr>
+        <w:ind w:left="2242" w:hanging="420"/>
+      </w:pPr>
+    </w:lvl>
+    <w:lvl w:ilvl="4" w:tplc="04090019" w:tentative="1">
+      <w:start w:val="1"/>
+      <w:numFmt w:val="lowerLetter"/>
+      <w:lvlText w:val="%5)"/>
+      <w:lvlJc w:val="left"/>
+      <w:pPr>
+        <w:ind w:left="2662" w:hanging="420"/>
+      </w:pPr>
+    </w:lvl>
+    <w:lvl w:ilvl="5" w:tplc="0409001B" w:tentative="1">
+      <w:start w:val="1"/>
+      <w:numFmt w:val="lowerRoman"/>
+      <w:lvlText w:val="%6."/>
+      <w:lvlJc w:val="right"/>
+      <w:pPr>
+        <w:ind w:left="3082" w:hanging="420"/>
+      </w:pPr>
+    </w:lvl>
+    <w:lvl w:ilvl="6" w:tplc="0409000F" w:tentative="1">
+      <w:start w:val="1"/>
+      <w:numFmt w:val="decimal"/>
+      <w:lvlText w:val="%7."/>
+      <w:lvlJc w:val="left"/>
+      <w:pPr>
+        <w:ind w:left="3502" w:hanging="420"/>
+      </w:pPr>
+    </w:lvl>
+    <w:lvl w:ilvl="7" w:tplc="04090019" w:tentative="1">
+      <w:start w:val="1"/>
+      <w:numFmt w:val="lowerLetter"/>
+      <w:lvlText w:val="%8)"/>
+      <w:lvlJc w:val="left"/>
+      <w:pPr>
+        <w:ind w:left="3922" w:hanging="420"/>
+      </w:pPr>
+    </w:lvl>
+    <w:lvl w:ilvl="8" w:tplc="0409001B" w:tentative="1">
+      <w:start w:val="1"/>
+      <w:numFmt w:val="lowerRoman"/>
+      <w:lvlText w:val="%9."/>
+      <w:lvlJc w:val="right"/>
+      <w:pPr>
+        <w:ind w:left="4342" w:hanging="420"/>
+      </w:pPr>
+    </w:lvl>
+  </w:abstractNum>
   <w:num w:numId="1">
     <w:abstractNumId w:val="0"/>
+  </w:num>
+  <w:num w:numId="2">
+    <w:abstractNumId w:val="1"/>
   </w:num>
 </w:numbering>
 </file>
@@ -2649,7 +3314,7 @@
   </w:docDefaults>
   <w:latentStyles w:defLockedState="0" w:defUIPriority="0" w:defSemiHidden="0" w:defUnhideWhenUsed="0" w:defQFormat="0" w:count="375">
     <w:lsdException w:name="Normal" w:qFormat="1"/>
-    <w:lsdException w:name="heading 1" w:qFormat="1"/>
+    <w:lsdException w:name="heading 1" w:uiPriority="1" w:qFormat="1"/>
     <w:lsdException w:name="heading 2" w:semiHidden="1" w:unhideWhenUsed="1" w:qFormat="1"/>
     <w:lsdException w:name="heading 3" w:semiHidden="1" w:unhideWhenUsed="1" w:qFormat="1"/>
     <w:lsdException w:name="heading 4" w:semiHidden="1" w:unhideWhenUsed="1" w:qFormat="1"/>
@@ -2662,6 +3327,7 @@
     <w:lsdException w:name="Title" w:qFormat="1"/>
     <w:lsdException w:name="Default Paragraph Font" w:semiHidden="1" w:qFormat="1"/>
     <w:lsdException w:name="Subtitle" w:qFormat="1"/>
+    <w:lsdException w:name="Hyperlink" w:uiPriority="99"/>
     <w:lsdException w:name="Strong" w:qFormat="1"/>
     <w:lsdException w:name="Emphasis" w:qFormat="1"/>
     <w:lsdException w:name="HTML Top of Form" w:semiHidden="1" w:uiPriority="99" w:unhideWhenUsed="1"/>
@@ -2937,6 +3603,7 @@
   <w:style w:type="paragraph" w:default="1" w:styleId="a">
     <w:name w:val="Normal"/>
     <w:qFormat/>
+    <w:rsid w:val="00886E52"/>
     <w:pPr>
       <w:widowControl w:val="0"/>
       <w:jc w:val="both"/>
@@ -2946,6 +3613,48 @@
       <w:kern w:val="2"/>
       <w:sz w:val="21"/>
       <w:szCs w:val="24"/>
+    </w:rPr>
+  </w:style>
+  <w:style w:type="paragraph" w:styleId="1">
+    <w:name w:val="heading 1"/>
+    <w:basedOn w:val="a"/>
+    <w:next w:val="a"/>
+    <w:link w:val="10"/>
+    <w:uiPriority w:val="1"/>
+    <w:qFormat/>
+    <w:rsid w:val="00886E52"/>
+    <w:pPr>
+      <w:spacing w:before="49"/>
+      <w:ind w:left="175"/>
+      <w:outlineLvl w:val="0"/>
+    </w:pPr>
+    <w:rPr>
+      <w:rFonts w:ascii="宋体" w:eastAsia="黑体" w:hAnsi="宋体" w:cs="宋体"/>
+      <w:sz w:val="36"/>
+      <w:szCs w:val="36"/>
+      <w:lang w:eastAsia="en-US"/>
+    </w:rPr>
+  </w:style>
+  <w:style w:type="paragraph" w:styleId="2">
+    <w:name w:val="heading 2"/>
+    <w:basedOn w:val="a"/>
+    <w:next w:val="a"/>
+    <w:link w:val="20"/>
+    <w:unhideWhenUsed/>
+    <w:qFormat/>
+    <w:rsid w:val="000920F3"/>
+    <w:pPr>
+      <w:keepNext/>
+      <w:keepLines/>
+      <w:spacing w:before="260" w:after="260" w:line="416" w:lineRule="auto"/>
+      <w:outlineLvl w:val="1"/>
+    </w:pPr>
+    <w:rPr>
+      <w:rFonts w:asciiTheme="majorHAnsi" w:eastAsiaTheme="majorEastAsia" w:hAnsiTheme="majorHAnsi" w:cstheme="majorBidi"/>
+      <w:b/>
+      <w:bCs/>
+      <w:sz w:val="32"/>
+      <w:szCs w:val="32"/>
     </w:rPr>
   </w:style>
   <w:style w:type="character" w:default="1" w:styleId="a0">
@@ -3036,6 +3745,64 @@
       <w:kern w:val="2"/>
       <w:sz w:val="18"/>
       <w:szCs w:val="18"/>
+    </w:rPr>
+  </w:style>
+  <w:style w:type="paragraph" w:styleId="a7">
+    <w:name w:val="List Paragraph"/>
+    <w:basedOn w:val="a"/>
+    <w:uiPriority w:val="99"/>
+    <w:rsid w:val="00F970DD"/>
+    <w:pPr>
+      <w:ind w:firstLineChars="200" w:firstLine="420"/>
+    </w:pPr>
+  </w:style>
+  <w:style w:type="character" w:customStyle="1" w:styleId="10">
+    <w:name w:val="标题 1 字符"/>
+    <w:basedOn w:val="a0"/>
+    <w:link w:val="1"/>
+    <w:uiPriority w:val="1"/>
+    <w:qFormat/>
+    <w:rsid w:val="00886E52"/>
+    <w:rPr>
+      <w:rFonts w:ascii="宋体" w:eastAsia="黑体" w:hAnsi="宋体" w:cs="宋体"/>
+      <w:kern w:val="2"/>
+      <w:sz w:val="36"/>
+      <w:szCs w:val="36"/>
+      <w:lang w:eastAsia="en-US"/>
+    </w:rPr>
+  </w:style>
+  <w:style w:type="character" w:customStyle="1" w:styleId="20">
+    <w:name w:val="标题 2 字符"/>
+    <w:basedOn w:val="a0"/>
+    <w:link w:val="2"/>
+    <w:rsid w:val="000920F3"/>
+    <w:rPr>
+      <w:rFonts w:asciiTheme="majorHAnsi" w:eastAsiaTheme="majorEastAsia" w:hAnsiTheme="majorHAnsi" w:cstheme="majorBidi"/>
+      <w:b/>
+      <w:bCs/>
+      <w:kern w:val="2"/>
+      <w:sz w:val="32"/>
+      <w:szCs w:val="32"/>
+    </w:rPr>
+  </w:style>
+  <w:style w:type="character" w:styleId="a8">
+    <w:name w:val="Hyperlink"/>
+    <w:basedOn w:val="a0"/>
+    <w:uiPriority w:val="99"/>
+    <w:unhideWhenUsed/>
+    <w:rsid w:val="00B369AC"/>
+    <w:rPr>
+      <w:color w:val="0000FF"/>
+      <w:u w:val="single"/>
+    </w:rPr>
+  </w:style>
+  <w:style w:type="character" w:styleId="a9">
+    <w:name w:val="FollowedHyperlink"/>
+    <w:basedOn w:val="a0"/>
+    <w:rsid w:val="00B369AC"/>
+    <w:rPr>
+      <w:color w:val="954F72" w:themeColor="followedHyperlink"/>
+      <w:u w:val="single"/>
     </w:rPr>
   </w:style>
 </w:styles>
